--- a/Exercises 03.docx
+++ b/Exercises 03.docx
@@ -56,18 +56,7 @@
         </w:rPr>
       </w:pPr>
       <w:r>
-        <w:t>Download</w:t>
-      </w:r>
-      <w:r>
-        <w:t xml:space="preserve"> and store this document within your own </w:t>
-      </w:r>
-      <w:proofErr w:type="spellStart"/>
-      <w:r>
-        <w:t>filespace</w:t>
-      </w:r>
-      <w:proofErr w:type="spellEnd"/>
-      <w:r>
-        <w:t>, so the contents can be edited. You will be able to refer to it during the test in Week 6.</w:t>
+        <w:t>Download and store this document within your own filespace, so the contents can be edited. You will be able to refer to it during the test in Week 6.</w:t>
       </w:r>
     </w:p>
     <w:p>
@@ -199,18 +188,7 @@
         <w:spacing w:before="240"/>
       </w:pPr>
       <w:r>
-        <w:t>For more information about the module deliver</w:t>
-      </w:r>
-      <w:r>
-        <w:t xml:space="preserve">y, assessment and feedback please refer to the module within the </w:t>
-      </w:r>
-      <w:proofErr w:type="spellStart"/>
-      <w:r>
-        <w:t>MyBeckett</w:t>
-      </w:r>
-      <w:proofErr w:type="spellEnd"/>
-      <w:r>
-        <w:t xml:space="preserve"> portal.</w:t>
+        <w:t>For more information about the module delivery, assessment and feedback please refer to the module within the MyBeckett portal.</w:t>
       </w:r>
     </w:p>
     <w:p>
@@ -373,13 +351,7 @@
         <w:rPr>
           <w:i/>
         </w:rPr>
-        <w:t>An</w:t>
-      </w:r>
-      <w:r>
-        <w:rPr>
-          <w:i/>
-        </w:rPr>
-        <w:t>swer:</w:t>
+        <w:t>Answer:</w:t>
       </w:r>
     </w:p>
     <w:p>
@@ -531,19 +503,11 @@
           <w:rFonts w:ascii="Courier New" w:eastAsia="Courier New" w:hAnsi="Courier New" w:cs="Courier New"/>
         </w:rPr>
       </w:pPr>
-      <w:proofErr w:type="gramStart"/>
-      <w:r>
-        <w:rPr>
-          <w:rFonts w:ascii="Courier New" w:eastAsia="Courier New" w:hAnsi="Courier New" w:cs="Courier New"/>
-        </w:rPr>
-        <w:t>100 !</w:t>
-      </w:r>
-      <w:proofErr w:type="gramEnd"/>
-      <w:r>
-        <w:rPr>
-          <w:rFonts w:ascii="Courier New" w:eastAsia="Courier New" w:hAnsi="Courier New" w:cs="Courier New"/>
-        </w:rPr>
-        <w:t>= 100</w:t>
+      <w:r>
+        <w:rPr>
+          <w:rFonts w:ascii="Courier New" w:eastAsia="Courier New" w:hAnsi="Courier New" w:cs="Courier New"/>
+        </w:rPr>
+        <w:t>100 != 100</w:t>
       </w:r>
     </w:p>
     <w:p>
@@ -621,23 +585,7 @@
         <w:rPr>
           <w:rFonts w:ascii="Courier New" w:eastAsia="Courier New" w:hAnsi="Courier New" w:cs="Courier New"/>
         </w:rPr>
-        <w:t>"</w:t>
-      </w:r>
-      <w:proofErr w:type="spellStart"/>
-      <w:proofErr w:type="gramStart"/>
-      <w:r>
-        <w:rPr>
-          <w:rFonts w:ascii="Courier New" w:eastAsia="Courier New" w:hAnsi="Courier New" w:cs="Courier New"/>
-        </w:rPr>
-        <w:t>abc</w:t>
-      </w:r>
-      <w:proofErr w:type="spellEnd"/>
-      <w:proofErr w:type="gramEnd"/>
-      <w:r>
-        <w:rPr>
-          <w:rFonts w:ascii="Courier New" w:eastAsia="Courier New" w:hAnsi="Courier New" w:cs="Courier New"/>
-        </w:rPr>
-        <w:t>" &lt; "xyz"</w:t>
+        <w:t>"abc" &lt; "xyz"</w:t>
       </w:r>
     </w:p>
     <w:p>
@@ -709,29 +657,7 @@
           <w:rFonts w:ascii="Courier New" w:eastAsia="Courier New" w:hAnsi="Courier New" w:cs="Courier New"/>
         </w:rPr>
         <w:lastRenderedPageBreak/>
-        <w:t>"</w:t>
-      </w:r>
-      <w:proofErr w:type="spellStart"/>
-      <w:proofErr w:type="gramStart"/>
-      <w:r>
-        <w:rPr>
-          <w:rFonts w:ascii="Courier New" w:eastAsia="Courier New" w:hAnsi="Courier New" w:cs="Courier New"/>
-        </w:rPr>
-        <w:t>abc</w:t>
-      </w:r>
-      <w:proofErr w:type="spellEnd"/>
-      <w:proofErr w:type="gramEnd"/>
-      <w:r>
-        <w:rPr>
-          <w:rFonts w:ascii="Courier New" w:eastAsia="Courier New" w:hAnsi="Courier New" w:cs="Courier New"/>
-        </w:rPr>
-        <w:t>" &lt; "</w:t>
-      </w:r>
-      <w:r>
-        <w:rPr>
-          <w:rFonts w:ascii="Courier New" w:eastAsia="Courier New" w:hAnsi="Courier New" w:cs="Courier New"/>
-        </w:rPr>
-        <w:t>XYZ"</w:t>
+        <w:t>"abc" &lt; "XYZ"</w:t>
       </w:r>
     </w:p>
     <w:p>
@@ -980,13 +906,7 @@
         <w:rPr>
           <w:rFonts w:ascii="Courier New" w:eastAsia="Courier New" w:hAnsi="Courier New" w:cs="Courier New"/>
         </w:rPr>
-        <w:t xml:space="preserve">40 &lt; 20 or 20 </w:t>
-      </w:r>
-      <w:r>
-        <w:rPr>
-          <w:rFonts w:ascii="Courier New" w:eastAsia="Courier New" w:hAnsi="Courier New" w:cs="Courier New"/>
-        </w:rPr>
-        <w:t>&lt; 30</w:t>
+        <w:t>40 &lt; 20 or 20 &lt; 30</w:t>
       </w:r>
     </w:p>
     <w:p>
@@ -1039,19 +959,11 @@
           <w:rFonts w:ascii="Courier New" w:eastAsia="Courier New" w:hAnsi="Courier New" w:cs="Courier New"/>
         </w:rPr>
       </w:pPr>
-      <w:proofErr w:type="gramStart"/>
-      <w:r>
-        <w:rPr>
-          <w:rFonts w:ascii="Courier New" w:eastAsia="Courier New" w:hAnsi="Courier New" w:cs="Courier New"/>
-        </w:rPr>
-        <w:t>not</w:t>
-      </w:r>
-      <w:proofErr w:type="gramEnd"/>
-      <w:r>
-        <w:rPr>
-          <w:rFonts w:ascii="Courier New" w:eastAsia="Courier New" w:hAnsi="Courier New" w:cs="Courier New"/>
-        </w:rPr>
-        <w:t xml:space="preserve"> True</w:t>
+      <w:r>
+        <w:rPr>
+          <w:rFonts w:ascii="Courier New" w:eastAsia="Courier New" w:hAnsi="Courier New" w:cs="Courier New"/>
+        </w:rPr>
+        <w:t>not True</w:t>
       </w:r>
     </w:p>
     <w:p>
@@ -1135,21 +1047,11 @@
           <w:rFonts w:ascii="Courier New" w:eastAsia="Courier New" w:hAnsi="Courier New" w:cs="Courier New"/>
         </w:rPr>
       </w:pPr>
-      <w:proofErr w:type="spellStart"/>
-      <w:proofErr w:type="gramStart"/>
-      <w:r>
-        <w:rPr>
-          <w:rFonts w:ascii="Courier New" w:eastAsia="Courier New" w:hAnsi="Courier New" w:cs="Courier New"/>
-        </w:rPr>
-        <w:t>colours</w:t>
-      </w:r>
-      <w:proofErr w:type="spellEnd"/>
-      <w:proofErr w:type="gramEnd"/>
-      <w:r>
-        <w:rPr>
-          <w:rFonts w:ascii="Courier New" w:eastAsia="Courier New" w:hAnsi="Courier New" w:cs="Courier New"/>
-        </w:rPr>
-        <w:t xml:space="preserve"> = [ "Blue", "Black", "Orange" ]</w:t>
+      <w:r>
+        <w:rPr>
+          <w:rFonts w:ascii="Courier New" w:eastAsia="Courier New" w:hAnsi="Courier New" w:cs="Courier New"/>
+        </w:rPr>
+        <w:t>colours = [ "Blue", "Black", "Orange" ]</w:t>
       </w:r>
     </w:p>
     <w:p>
@@ -1160,53 +1062,11 @@
           <w:rFonts w:ascii="Courier New" w:eastAsia="Courier New" w:hAnsi="Courier New" w:cs="Courier New"/>
         </w:rPr>
       </w:pPr>
-      <w:proofErr w:type="gramStart"/>
-      <w:r>
-        <w:rPr>
-          <w:rFonts w:ascii="Courier New" w:eastAsia="Courier New" w:hAnsi="Courier New" w:cs="Courier New"/>
-        </w:rPr>
-        <w:t>print(</w:t>
-      </w:r>
-      <w:proofErr w:type="gramEnd"/>
-      <w:r>
-        <w:rPr>
-          <w:rFonts w:ascii="Courier New" w:eastAsia="Courier New" w:hAnsi="Courier New" w:cs="Courier New"/>
-        </w:rPr>
-        <w:t xml:space="preserve">"The </w:t>
-      </w:r>
-      <w:proofErr w:type="spellStart"/>
-      <w:r>
-        <w:rPr>
-          <w:rFonts w:ascii="Courier New" w:eastAsia="Courier New" w:hAnsi="Courier New" w:cs="Courier New"/>
-        </w:rPr>
-        <w:t>colo</w:t>
-      </w:r>
-      <w:r>
-        <w:rPr>
-          <w:rFonts w:ascii="Courier New" w:eastAsia="Courier New" w:hAnsi="Courier New" w:cs="Courier New"/>
-        </w:rPr>
-        <w:t>ur</w:t>
-      </w:r>
-      <w:proofErr w:type="spellEnd"/>
-      <w:r>
-        <w:rPr>
-          <w:rFonts w:ascii="Courier New" w:eastAsia="Courier New" w:hAnsi="Courier New" w:cs="Courier New"/>
-        </w:rPr>
-        <w:t xml:space="preserve"> black is in the list : ", "Black" in </w:t>
-      </w:r>
-      <w:proofErr w:type="spellStart"/>
-      <w:r>
-        <w:rPr>
-          <w:rFonts w:ascii="Courier New" w:eastAsia="Courier New" w:hAnsi="Courier New" w:cs="Courier New"/>
-        </w:rPr>
-        <w:t>colours</w:t>
-      </w:r>
-      <w:proofErr w:type="spellEnd"/>
-      <w:r>
-        <w:rPr>
-          <w:rFonts w:ascii="Courier New" w:eastAsia="Courier New" w:hAnsi="Courier New" w:cs="Courier New"/>
-        </w:rPr>
-        <w:t>)</w:t>
+      <w:r>
+        <w:rPr>
+          <w:rFonts w:ascii="Courier New" w:eastAsia="Courier New" w:hAnsi="Courier New" w:cs="Courier New"/>
+        </w:rPr>
+        <w:t>print("The colour black is in the list : ", "Black" in colours)</w:t>
       </w:r>
     </w:p>
     <w:p>
@@ -1236,23 +1096,7 @@
         <w:shd w:val="clear" w:color="auto" w:fill="FFF2CC"/>
       </w:pPr>
       <w:r>
-        <w:t xml:space="preserve">The </w:t>
-      </w:r>
-      <w:proofErr w:type="spellStart"/>
-      <w:r>
-        <w:t>colour</w:t>
-      </w:r>
-      <w:proofErr w:type="spellEnd"/>
-      <w:r>
-        <w:t xml:space="preserve"> black is in the </w:t>
-      </w:r>
-      <w:proofErr w:type="gramStart"/>
-      <w:r>
-        <w:t>list :</w:t>
-      </w:r>
-      <w:proofErr w:type="gramEnd"/>
-      <w:r>
-        <w:t xml:space="preserve"> True</w:t>
+        <w:t>The colour black is in the list : True</w:t>
       </w:r>
     </w:p>
     <w:p>
@@ -1275,47 +1119,11 @@
           <w:rFonts w:ascii="Courier New" w:eastAsia="Courier New" w:hAnsi="Courier New" w:cs="Courier New"/>
         </w:rPr>
       </w:pPr>
-      <w:proofErr w:type="gramStart"/>
-      <w:r>
-        <w:rPr>
-          <w:rFonts w:ascii="Courier New" w:eastAsia="Courier New" w:hAnsi="Courier New" w:cs="Courier New"/>
-        </w:rPr>
-        <w:t>print(</w:t>
-      </w:r>
-      <w:proofErr w:type="gramEnd"/>
-      <w:r>
-        <w:rPr>
-          <w:rFonts w:ascii="Courier New" w:eastAsia="Courier New" w:hAnsi="Courier New" w:cs="Courier New"/>
-        </w:rPr>
-        <w:t xml:space="preserve">"The </w:t>
-      </w:r>
-      <w:proofErr w:type="spellStart"/>
-      <w:r>
-        <w:rPr>
-          <w:rFonts w:ascii="Courier New" w:eastAsia="Courier New" w:hAnsi="Courier New" w:cs="Courier New"/>
-        </w:rPr>
-        <w:t>colour</w:t>
-      </w:r>
-      <w:proofErr w:type="spellEnd"/>
-      <w:r>
-        <w:rPr>
-          <w:rFonts w:ascii="Courier New" w:eastAsia="Courier New" w:hAnsi="Courier New" w:cs="Courier New"/>
-        </w:rPr>
-        <w:t xml:space="preserve"> orange is in the list : ", "orange" in </w:t>
-      </w:r>
-      <w:proofErr w:type="spellStart"/>
-      <w:r>
-        <w:rPr>
-          <w:rFonts w:ascii="Courier New" w:eastAsia="Courier New" w:hAnsi="Courier New" w:cs="Courier New"/>
-        </w:rPr>
-        <w:t>colours</w:t>
-      </w:r>
-      <w:proofErr w:type="spellEnd"/>
-      <w:r>
-        <w:rPr>
-          <w:rFonts w:ascii="Courier New" w:eastAsia="Courier New" w:hAnsi="Courier New" w:cs="Courier New"/>
-        </w:rPr>
-        <w:t>)</w:t>
+      <w:r>
+        <w:rPr>
+          <w:rFonts w:ascii="Courier New" w:eastAsia="Courier New" w:hAnsi="Courier New" w:cs="Courier New"/>
+        </w:rPr>
+        <w:t>print("The colour orange is in the list : ", "orange" in colours)</w:t>
       </w:r>
     </w:p>
     <w:p>
@@ -1345,23 +1153,7 @@
         <w:shd w:val="clear" w:color="auto" w:fill="FFF2CC"/>
       </w:pPr>
       <w:r>
-        <w:t xml:space="preserve">The </w:t>
-      </w:r>
-      <w:proofErr w:type="spellStart"/>
-      <w:r>
-        <w:t>colour</w:t>
-      </w:r>
-      <w:proofErr w:type="spellEnd"/>
-      <w:r>
-        <w:t xml:space="preserve"> orange is in the </w:t>
-      </w:r>
-      <w:proofErr w:type="gramStart"/>
-      <w:r>
-        <w:t>list :</w:t>
-      </w:r>
-      <w:proofErr w:type="gramEnd"/>
-      <w:r>
-        <w:t xml:space="preserve"> False</w:t>
+        <w:t>The colour orange is in the list : False</w:t>
       </w:r>
     </w:p>
     <w:p>
@@ -1411,7 +1203,6 @@
         <w:pStyle w:val="normal0"/>
         <w:spacing w:before="240" w:after="240" w:line="240" w:lineRule="auto"/>
       </w:pPr>
-      <w:proofErr w:type="gramStart"/>
       <w:r>
         <w:rPr>
           <w:b/>
@@ -1439,7 +1230,6 @@
       <w:r>
         <w:t>?</w:t>
       </w:r>
-      <w:proofErr w:type="gramEnd"/>
     </w:p>
     <w:p>
       <w:pPr>
@@ -1501,10 +1291,7 @@
         <w:spacing w:before="240" w:after="240"/>
       </w:pPr>
       <w:r>
-        <w:t>What would be the output shown following the execution of the foll</w:t>
-      </w:r>
-      <w:r>
-        <w:t>owing Python statements?</w:t>
+        <w:t>What would be the output shown following the execution of the following Python statements?</w:t>
       </w:r>
     </w:p>
     <w:p>
@@ -1554,19 +1341,11 @@
           <w:rFonts w:ascii="Courier New" w:eastAsia="Courier New" w:hAnsi="Courier New" w:cs="Courier New"/>
         </w:rPr>
       </w:pPr>
-      <w:proofErr w:type="gramStart"/>
-      <w:r>
-        <w:rPr>
-          <w:rFonts w:ascii="Courier New" w:eastAsia="Courier New" w:hAnsi="Courier New" w:cs="Courier New"/>
-        </w:rPr>
-        <w:t>if</w:t>
-      </w:r>
-      <w:proofErr w:type="gramEnd"/>
-      <w:r>
-        <w:rPr>
-          <w:rFonts w:ascii="Courier New" w:eastAsia="Courier New" w:hAnsi="Courier New" w:cs="Courier New"/>
-        </w:rPr>
-        <w:t xml:space="preserve"> num1 % num2 == 0:</w:t>
+      <w:r>
+        <w:rPr>
+          <w:rFonts w:ascii="Courier New" w:eastAsia="Courier New" w:hAnsi="Courier New" w:cs="Courier New"/>
+        </w:rPr>
+        <w:t>if num1 % num2 == 0:</w:t>
       </w:r>
     </w:p>
     <w:p>
@@ -1582,20 +1361,7 @@
           <w:rFonts w:ascii="Courier New" w:eastAsia="Courier New" w:hAnsi="Courier New" w:cs="Courier New"/>
         </w:rPr>
         <w:tab/>
-      </w:r>
-      <w:proofErr w:type="gramStart"/>
-      <w:r>
-        <w:rPr>
-          <w:rFonts w:ascii="Courier New" w:eastAsia="Courier New" w:hAnsi="Courier New" w:cs="Courier New"/>
-        </w:rPr>
-        <w:t>print(</w:t>
-      </w:r>
-      <w:proofErr w:type="gramEnd"/>
-      <w:r>
-        <w:rPr>
-          <w:rFonts w:ascii="Courier New" w:eastAsia="Courier New" w:hAnsi="Courier New" w:cs="Courier New"/>
-        </w:rPr>
-        <w:t>"num1 is divisible by num2")</w:t>
+        <w:t>print("num1 is divisible by num2")</w:t>
       </w:r>
     </w:p>
     <w:p>
@@ -1606,19 +1372,11 @@
           <w:rFonts w:ascii="Courier New" w:eastAsia="Courier New" w:hAnsi="Courier New" w:cs="Courier New"/>
         </w:rPr>
       </w:pPr>
-      <w:proofErr w:type="gramStart"/>
-      <w:r>
-        <w:rPr>
-          <w:rFonts w:ascii="Courier New" w:eastAsia="Courier New" w:hAnsi="Courier New" w:cs="Courier New"/>
-        </w:rPr>
-        <w:t>else</w:t>
-      </w:r>
-      <w:proofErr w:type="gramEnd"/>
-      <w:r>
-        <w:rPr>
-          <w:rFonts w:ascii="Courier New" w:eastAsia="Courier New" w:hAnsi="Courier New" w:cs="Courier New"/>
-        </w:rPr>
-        <w:t>:</w:t>
+      <w:r>
+        <w:rPr>
+          <w:rFonts w:ascii="Courier New" w:eastAsia="Courier New" w:hAnsi="Courier New" w:cs="Courier New"/>
+        </w:rPr>
+        <w:t>else:</w:t>
       </w:r>
     </w:p>
     <w:p>
@@ -1630,19 +1388,11 @@
           <w:rFonts w:ascii="Courier New" w:eastAsia="Courier New" w:hAnsi="Courier New" w:cs="Courier New"/>
         </w:rPr>
       </w:pPr>
-      <w:proofErr w:type="gramStart"/>
-      <w:r>
-        <w:rPr>
-          <w:rFonts w:ascii="Courier New" w:eastAsia="Courier New" w:hAnsi="Courier New" w:cs="Courier New"/>
-        </w:rPr>
-        <w:t>print(</w:t>
-      </w:r>
-      <w:proofErr w:type="gramEnd"/>
-      <w:r>
-        <w:rPr>
-          <w:rFonts w:ascii="Courier New" w:eastAsia="Courier New" w:hAnsi="Courier New" w:cs="Courier New"/>
-        </w:rPr>
-        <w:t>"num1 is not divisible by num2")</w:t>
+      <w:r>
+        <w:rPr>
+          <w:rFonts w:ascii="Courier New" w:eastAsia="Courier New" w:hAnsi="Courier New" w:cs="Courier New"/>
+        </w:rPr>
+        <w:t>print("num1 is not divisible by num2")</w:t>
       </w:r>
     </w:p>
     <w:p>
@@ -1671,13 +1421,8 @@
         </w:pBdr>
         <w:shd w:val="clear" w:color="auto" w:fill="FFF2CC"/>
       </w:pPr>
-      <w:proofErr w:type="gramStart"/>
-      <w:r>
-        <w:t>num1</w:t>
-      </w:r>
-      <w:proofErr w:type="gramEnd"/>
-      <w:r>
-        <w:t xml:space="preserve"> is divisible by num2</w:t>
+      <w:r>
+        <w:t>num1 is divisible by num2</w:t>
       </w:r>
     </w:p>
     <w:p>
@@ -1770,19 +1515,11 @@
           <w:rFonts w:ascii="Courier New" w:eastAsia="Courier New" w:hAnsi="Courier New" w:cs="Courier New"/>
         </w:rPr>
       </w:pPr>
-      <w:proofErr w:type="gramStart"/>
-      <w:r>
-        <w:rPr>
-          <w:rFonts w:ascii="Courier New" w:eastAsia="Courier New" w:hAnsi="Courier New" w:cs="Courier New"/>
-        </w:rPr>
-        <w:t>if</w:t>
-      </w:r>
-      <w:proofErr w:type="gramEnd"/>
-      <w:r>
-        <w:rPr>
-          <w:rFonts w:ascii="Courier New" w:eastAsia="Courier New" w:hAnsi="Courier New" w:cs="Courier New"/>
-        </w:rPr>
-        <w:t xml:space="preserve"> num1 &lt; num2:</w:t>
+      <w:r>
+        <w:rPr>
+          <w:rFonts w:ascii="Courier New" w:eastAsia="Courier New" w:hAnsi="Courier New" w:cs="Courier New"/>
+        </w:rPr>
+        <w:t>if num1 &lt; num2:</w:t>
       </w:r>
     </w:p>
     <w:p>
@@ -1798,20 +1535,7 @@
           <w:rFonts w:ascii="Courier New" w:eastAsia="Courier New" w:hAnsi="Courier New" w:cs="Courier New"/>
         </w:rPr>
         <w:tab/>
-      </w:r>
-      <w:proofErr w:type="gramStart"/>
-      <w:r>
-        <w:rPr>
-          <w:rFonts w:ascii="Courier New" w:eastAsia="Courier New" w:hAnsi="Courier New" w:cs="Courier New"/>
-        </w:rPr>
-        <w:t>print(</w:t>
-      </w:r>
-      <w:proofErr w:type="gramEnd"/>
-      <w:r>
-        <w:rPr>
-          <w:rFonts w:ascii="Courier New" w:eastAsia="Courier New" w:hAnsi="Courier New" w:cs="Courier New"/>
-        </w:rPr>
-        <w:t>"num1 is less than num2")</w:t>
+        <w:t>print("num1 is less than num2")</w:t>
       </w:r>
     </w:p>
     <w:p>
@@ -1822,21 +1546,11 @@
           <w:rFonts w:ascii="Courier New" w:eastAsia="Courier New" w:hAnsi="Courier New" w:cs="Courier New"/>
         </w:rPr>
       </w:pPr>
-      <w:proofErr w:type="spellStart"/>
-      <w:proofErr w:type="gramStart"/>
-      <w:r>
-        <w:rPr>
-          <w:rFonts w:ascii="Courier New" w:eastAsia="Courier New" w:hAnsi="Courier New" w:cs="Courier New"/>
-        </w:rPr>
-        <w:t>elif</w:t>
-      </w:r>
-      <w:proofErr w:type="spellEnd"/>
-      <w:proofErr w:type="gramEnd"/>
-      <w:r>
-        <w:rPr>
-          <w:rFonts w:ascii="Courier New" w:eastAsia="Courier New" w:hAnsi="Courier New" w:cs="Courier New"/>
-        </w:rPr>
-        <w:t xml:space="preserve"> num1 &gt; num2:</w:t>
+      <w:r>
+        <w:rPr>
+          <w:rFonts w:ascii="Courier New" w:eastAsia="Courier New" w:hAnsi="Courier New" w:cs="Courier New"/>
+        </w:rPr>
+        <w:t>elif num1 &gt; num2:</w:t>
       </w:r>
     </w:p>
     <w:p>
@@ -1848,19 +1562,11 @@
           <w:rFonts w:ascii="Courier New" w:eastAsia="Courier New" w:hAnsi="Courier New" w:cs="Courier New"/>
         </w:rPr>
       </w:pPr>
-      <w:proofErr w:type="gramStart"/>
-      <w:r>
-        <w:rPr>
-          <w:rFonts w:ascii="Courier New" w:eastAsia="Courier New" w:hAnsi="Courier New" w:cs="Courier New"/>
-        </w:rPr>
-        <w:t>print(</w:t>
-      </w:r>
-      <w:proofErr w:type="gramEnd"/>
-      <w:r>
-        <w:rPr>
-          <w:rFonts w:ascii="Courier New" w:eastAsia="Courier New" w:hAnsi="Courier New" w:cs="Courier New"/>
-        </w:rPr>
-        <w:t>"num1 is greater than num2")</w:t>
+      <w:r>
+        <w:rPr>
+          <w:rFonts w:ascii="Courier New" w:eastAsia="Courier New" w:hAnsi="Courier New" w:cs="Courier New"/>
+        </w:rPr>
+        <w:t>print("num1 is greater than num2")</w:t>
       </w:r>
     </w:p>
     <w:p>
@@ -1871,19 +1577,11 @@
           <w:rFonts w:ascii="Courier New" w:eastAsia="Courier New" w:hAnsi="Courier New" w:cs="Courier New"/>
         </w:rPr>
       </w:pPr>
-      <w:proofErr w:type="gramStart"/>
-      <w:r>
-        <w:rPr>
-          <w:rFonts w:ascii="Courier New" w:eastAsia="Courier New" w:hAnsi="Courier New" w:cs="Courier New"/>
-        </w:rPr>
-        <w:t>else</w:t>
-      </w:r>
-      <w:proofErr w:type="gramEnd"/>
-      <w:r>
-        <w:rPr>
-          <w:rFonts w:ascii="Courier New" w:eastAsia="Courier New" w:hAnsi="Courier New" w:cs="Courier New"/>
-        </w:rPr>
-        <w:t>:</w:t>
+      <w:r>
+        <w:rPr>
+          <w:rFonts w:ascii="Courier New" w:eastAsia="Courier New" w:hAnsi="Courier New" w:cs="Courier New"/>
+        </w:rPr>
+        <w:t>else:</w:t>
       </w:r>
     </w:p>
     <w:p>
@@ -1895,19 +1593,11 @@
           <w:rFonts w:ascii="Courier New" w:eastAsia="Courier New" w:hAnsi="Courier New" w:cs="Courier New"/>
         </w:rPr>
       </w:pPr>
-      <w:proofErr w:type="gramStart"/>
-      <w:r>
-        <w:rPr>
-          <w:rFonts w:ascii="Courier New" w:eastAsia="Courier New" w:hAnsi="Courier New" w:cs="Courier New"/>
-        </w:rPr>
-        <w:t>print(</w:t>
-      </w:r>
-      <w:proofErr w:type="gramEnd"/>
-      <w:r>
-        <w:rPr>
-          <w:rFonts w:ascii="Courier New" w:eastAsia="Courier New" w:hAnsi="Courier New" w:cs="Courier New"/>
-        </w:rPr>
-        <w:t>"num1 is equal to num2")</w:t>
+      <w:r>
+        <w:rPr>
+          <w:rFonts w:ascii="Courier New" w:eastAsia="Courier New" w:hAnsi="Courier New" w:cs="Courier New"/>
+        </w:rPr>
+        <w:t>print("num1 is equal to num2")</w:t>
       </w:r>
     </w:p>
     <w:p>
@@ -1922,33 +1612,22 @@
         <w:rPr>
           <w:i/>
         </w:rPr>
-        <w:t>Answe</w:t>
-      </w:r>
-      <w:r>
-        <w:rPr>
-          <w:i/>
-        </w:rPr>
-        <w:t>r:</w:t>
-      </w:r>
-    </w:p>
-    <w:p>
-      <w:pPr>
-        <w:pStyle w:val="normal0"/>
-        <w:pBdr>
-          <w:top w:val="single" w:sz="8" w:space="0" w:color="000000"/>
-          <w:left w:val="single" w:sz="8" w:space="0" w:color="000000"/>
-          <w:bottom w:val="single" w:sz="8" w:space="0" w:color="000000"/>
-          <w:right w:val="single" w:sz="8" w:space="0" w:color="000000"/>
-        </w:pBdr>
-        <w:shd w:val="clear" w:color="auto" w:fill="FFF2CC"/>
-      </w:pPr>
-      <w:proofErr w:type="gramStart"/>
-      <w:r>
-        <w:t>num1</w:t>
-      </w:r>
-      <w:proofErr w:type="gramEnd"/>
-      <w:r>
-        <w:t xml:space="preserve"> is greater than num2</w:t>
+        <w:t>Answer:</w:t>
+      </w:r>
+    </w:p>
+    <w:p>
+      <w:pPr>
+        <w:pStyle w:val="normal0"/>
+        <w:pBdr>
+          <w:top w:val="single" w:sz="8" w:space="0" w:color="000000"/>
+          <w:left w:val="single" w:sz="8" w:space="0" w:color="000000"/>
+          <w:bottom w:val="single" w:sz="8" w:space="0" w:color="000000"/>
+          <w:right w:val="single" w:sz="8" w:space="0" w:color="000000"/>
+        </w:pBdr>
+        <w:shd w:val="clear" w:color="auto" w:fill="FFF2CC"/>
+      </w:pPr>
+      <w:r>
+        <w:t>num1 is greater than num2</w:t>
       </w:r>
     </w:p>
     <w:p>
@@ -1992,19 +1671,107 @@
           <w:rFonts w:ascii="Courier New" w:eastAsia="Courier New" w:hAnsi="Courier New" w:cs="Courier New"/>
         </w:rPr>
       </w:pPr>
-      <w:proofErr w:type="gramStart"/>
+      <w:r>
+        <w:rPr>
+          <w:rFonts w:ascii="Courier New" w:eastAsia="Courier New" w:hAnsi="Courier New" w:cs="Courier New"/>
+        </w:rPr>
+        <w:t>lowest = x if x &lt; y else y</w:t>
+      </w:r>
+    </w:p>
+    <w:p>
+      <w:pPr>
+        <w:pStyle w:val="normal0"/>
+        <w:spacing w:before="240"/>
+        <w:rPr>
+          <w:i/>
+        </w:rPr>
+      </w:pPr>
+      <w:r>
+        <w:rPr>
+          <w:i/>
+        </w:rPr>
+        <w:t>Answer:</w:t>
+      </w:r>
+    </w:p>
+    <w:p>
+      <w:pPr>
+        <w:pStyle w:val="normal0"/>
+        <w:pBdr>
+          <w:top w:val="single" w:sz="8" w:space="0" w:color="000000"/>
+          <w:left w:val="single" w:sz="8" w:space="0" w:color="000000"/>
+          <w:bottom w:val="single" w:sz="8" w:space="0" w:color="000000"/>
+          <w:right w:val="single" w:sz="8" w:space="0" w:color="000000"/>
+        </w:pBdr>
+        <w:shd w:val="clear" w:color="auto" w:fill="FFF2CC"/>
+      </w:pPr>
+      <w:r>
+        <w:t>Comparison operator</w:t>
+      </w:r>
+    </w:p>
+    <w:p>
+      <w:pPr>
+        <w:pStyle w:val="normal0"/>
+        <w:pBdr>
+          <w:top w:val="single" w:sz="8" w:space="0" w:color="000000"/>
+          <w:left w:val="single" w:sz="8" w:space="0" w:color="000000"/>
+          <w:bottom w:val="single" w:sz="8" w:space="0" w:color="000000"/>
+          <w:right w:val="single" w:sz="8" w:space="0" w:color="000000"/>
+        </w:pBdr>
+        <w:shd w:val="clear" w:color="auto" w:fill="FFF2CC"/>
+      </w:pPr>
+    </w:p>
+    <w:p>
+      <w:pPr>
+        <w:pStyle w:val="normal0"/>
+        <w:spacing w:before="240" w:after="240"/>
+      </w:pPr>
+      <w:r>
+        <w:t>And, what value would be assigned to the variable ‘</w:t>
+      </w:r>
       <w:r>
         <w:rPr>
           <w:rFonts w:ascii="Courier New" w:eastAsia="Courier New" w:hAnsi="Courier New" w:cs="Courier New"/>
         </w:rPr>
         <w:t>lowest</w:t>
       </w:r>
-      <w:proofErr w:type="gramEnd"/>
-      <w:r>
-        <w:rPr>
-          <w:rFonts w:ascii="Courier New" w:eastAsia="Courier New" w:hAnsi="Courier New" w:cs="Courier New"/>
-        </w:rPr>
-        <w:t xml:space="preserve"> = x if x &lt; y else y</w:t>
+      <w:r>
+        <w:t>’ when ‘</w:t>
+      </w:r>
+      <w:r>
+        <w:rPr>
+          <w:rFonts w:ascii="Courier New" w:eastAsia="Courier New" w:hAnsi="Courier New" w:cs="Courier New"/>
+        </w:rPr>
+        <w:t>x</w:t>
+      </w:r>
+      <w:r>
+        <w:t xml:space="preserve">’ was equal to </w:t>
+      </w:r>
+      <w:r>
+        <w:rPr>
+          <w:rFonts w:ascii="Courier New" w:eastAsia="Courier New" w:hAnsi="Courier New" w:cs="Courier New"/>
+        </w:rPr>
+        <w:t>10</w:t>
+      </w:r>
+      <w:r>
+        <w:t xml:space="preserve"> and ‘</w:t>
+      </w:r>
+      <w:r>
+        <w:rPr>
+          <w:rFonts w:ascii="Courier New" w:eastAsia="Courier New" w:hAnsi="Courier New" w:cs="Courier New"/>
+        </w:rPr>
+        <w:t>y</w:t>
+      </w:r>
+      <w:r>
+        <w:t xml:space="preserve">’ was equal to </w:t>
+      </w:r>
+      <w:r>
+        <w:rPr>
+          <w:rFonts w:ascii="Courier New" w:eastAsia="Courier New" w:hAnsi="Courier New" w:cs="Courier New"/>
+        </w:rPr>
+        <w:t>5</w:t>
+      </w:r>
+      <w:r>
+        <w:t>?</w:t>
       </w:r>
     </w:p>
     <w:p>
@@ -2034,73 +1801,106 @@
         <w:shd w:val="clear" w:color="auto" w:fill="FFF2CC"/>
       </w:pPr>
       <w:r>
-        <w:t>Comparison operator</w:t>
-      </w:r>
-    </w:p>
-    <w:p>
-      <w:pPr>
-        <w:pStyle w:val="normal0"/>
-        <w:pBdr>
-          <w:top w:val="single" w:sz="8" w:space="0" w:color="000000"/>
-          <w:left w:val="single" w:sz="8" w:space="0" w:color="000000"/>
-          <w:bottom w:val="single" w:sz="8" w:space="0" w:color="000000"/>
-          <w:right w:val="single" w:sz="8" w:space="0" w:color="000000"/>
-        </w:pBdr>
-        <w:shd w:val="clear" w:color="auto" w:fill="FFF2CC"/>
-      </w:pPr>
-    </w:p>
-    <w:p>
-      <w:pPr>
-        <w:pStyle w:val="normal0"/>
-        <w:spacing w:before="240" w:after="240"/>
-      </w:pPr>
-      <w:r>
-        <w:t>And, what value would be assigned to the variable ‘</w:t>
-      </w:r>
-      <w:r>
-        <w:rPr>
-          <w:rFonts w:ascii="Courier New" w:eastAsia="Courier New" w:hAnsi="Courier New" w:cs="Courier New"/>
-        </w:rPr>
-        <w:t>lowest</w:t>
-      </w:r>
-      <w:r>
-        <w:t>’ when ‘</w:t>
-      </w:r>
-      <w:r>
-        <w:rPr>
-          <w:rFonts w:ascii="Courier New" w:eastAsia="Courier New" w:hAnsi="Courier New" w:cs="Courier New"/>
-        </w:rPr>
-        <w:t>x</w:t>
-      </w:r>
-      <w:r>
-        <w:t xml:space="preserve">’ was equal to </w:t>
-      </w:r>
-      <w:r>
-        <w:rPr>
-          <w:rFonts w:ascii="Courier New" w:eastAsia="Courier New" w:hAnsi="Courier New" w:cs="Courier New"/>
-        </w:rPr>
-        <w:t>10</w:t>
-      </w:r>
-      <w:r>
-        <w:t xml:space="preserve"> and ‘</w:t>
-      </w:r>
-      <w:r>
-        <w:rPr>
-          <w:rFonts w:ascii="Courier New" w:eastAsia="Courier New" w:hAnsi="Courier New" w:cs="Courier New"/>
-        </w:rPr>
-        <w:t>y</w:t>
-      </w:r>
-      <w:r>
-        <w:t xml:space="preserve">’ was equal to </w:t>
-      </w:r>
-      <w:r>
-        <w:rPr>
-          <w:rFonts w:ascii="Courier New" w:eastAsia="Courier New" w:hAnsi="Courier New" w:cs="Courier New"/>
-        </w:rPr>
         <w:t>5</w:t>
       </w:r>
-      <w:r>
-        <w:t>?</w:t>
+    </w:p>
+    <w:p>
+      <w:pPr>
+        <w:pStyle w:val="normal0"/>
+        <w:pBdr>
+          <w:top w:val="single" w:sz="8" w:space="0" w:color="000000"/>
+          <w:left w:val="single" w:sz="8" w:space="0" w:color="000000"/>
+          <w:bottom w:val="single" w:sz="8" w:space="0" w:color="000000"/>
+          <w:right w:val="single" w:sz="8" w:space="0" w:color="000000"/>
+        </w:pBdr>
+        <w:shd w:val="clear" w:color="auto" w:fill="FFF2CC"/>
+      </w:pPr>
+    </w:p>
+    <w:p>
+      <w:pPr>
+        <w:pStyle w:val="normal0"/>
+        <w:spacing w:before="240" w:after="240"/>
+      </w:pPr>
+      <w:r>
+        <w:rPr>
+          <w:b/>
+        </w:rPr>
+        <w:t>_________________________________________________________________________</w:t>
+      </w:r>
+    </w:p>
+    <w:p>
+      <w:pPr>
+        <w:pStyle w:val="normal0"/>
+        <w:spacing w:before="240" w:after="240"/>
+      </w:pPr>
+      <w:r>
+        <w:t>Within the answer box below write a small Python program, that asks the user to enter a value between 1 and 10.</w:t>
+      </w:r>
+    </w:p>
+    <w:p>
+      <w:pPr>
+        <w:pStyle w:val="normal0"/>
+        <w:spacing w:before="240" w:after="240"/>
+      </w:pPr>
+      <w:r>
+        <w:t>Once the value has been input display a message saying whether the value was in the requested range.</w:t>
+      </w:r>
+    </w:p>
+    <w:p>
+      <w:pPr>
+        <w:pStyle w:val="normal0"/>
+        <w:spacing w:before="240" w:after="240"/>
+      </w:pPr>
+      <w:r>
+        <w:t xml:space="preserve">Remember: values returned from the </w:t>
+      </w:r>
+      <w:r>
+        <w:rPr>
+          <w:b/>
+        </w:rPr>
+        <w:t>input()</w:t>
+      </w:r>
+      <w:r>
+        <w:t xml:space="preserve"> function are </w:t>
+      </w:r>
+      <w:r>
+        <w:rPr>
+          <w:i/>
+        </w:rPr>
+        <w:t>strings</w:t>
+      </w:r>
+      <w:r>
+        <w:t>, and need converting before being used within expressions, i.e. you will need code such as this -</w:t>
+      </w:r>
+    </w:p>
+    <w:p>
+      <w:pPr>
+        <w:pStyle w:val="normal0"/>
+        <w:spacing w:line="240" w:lineRule="auto"/>
+        <w:rPr>
+          <w:rFonts w:ascii="Courier New" w:eastAsia="Courier New" w:hAnsi="Courier New" w:cs="Courier New"/>
+        </w:rPr>
+      </w:pPr>
+      <w:r>
+        <w:rPr>
+          <w:rFonts w:ascii="Courier New" w:eastAsia="Courier New" w:hAnsi="Courier New" w:cs="Courier New"/>
+        </w:rPr>
+        <w:t>num = input("please enter a number between 1 and 10 : ")</w:t>
+      </w:r>
+    </w:p>
+    <w:p>
+      <w:pPr>
+        <w:pStyle w:val="normal0"/>
+        <w:spacing w:line="240" w:lineRule="auto"/>
+        <w:rPr>
+          <w:rFonts w:ascii="Courier New" w:eastAsia="Courier New" w:hAnsi="Courier New" w:cs="Courier New"/>
+        </w:rPr>
+      </w:pPr>
+      <w:r>
+        <w:rPr>
+          <w:rFonts w:ascii="Courier New" w:eastAsia="Courier New" w:hAnsi="Courier New" w:cs="Courier New"/>
+        </w:rPr>
+        <w:t>num = int(num)</w:t>
       </w:r>
     </w:p>
     <w:p>
@@ -2130,243 +1930,37 @@
         <w:shd w:val="clear" w:color="auto" w:fill="FFF2CC"/>
       </w:pPr>
       <w:r>
-        <w:t>5</w:t>
-      </w:r>
-    </w:p>
-    <w:p>
-      <w:pPr>
-        <w:pStyle w:val="normal0"/>
-        <w:pBdr>
-          <w:top w:val="single" w:sz="8" w:space="0" w:color="000000"/>
-          <w:left w:val="single" w:sz="8" w:space="0" w:color="000000"/>
-          <w:bottom w:val="single" w:sz="8" w:space="0" w:color="000000"/>
-          <w:right w:val="single" w:sz="8" w:space="0" w:color="000000"/>
-        </w:pBdr>
-        <w:shd w:val="clear" w:color="auto" w:fill="FFF2CC"/>
-      </w:pPr>
-    </w:p>
-    <w:p>
-      <w:pPr>
-        <w:pStyle w:val="normal0"/>
-        <w:spacing w:before="240" w:after="240"/>
-      </w:pPr>
-      <w:r>
-        <w:rPr>
-          <w:b/>
-        </w:rPr>
-        <w:t>_________________________________________________________________________</w:t>
-      </w:r>
-    </w:p>
-    <w:p>
-      <w:pPr>
-        <w:pStyle w:val="normal0"/>
-        <w:spacing w:before="240" w:after="240"/>
-      </w:pPr>
-      <w:r>
-        <w:t xml:space="preserve">Within the answer box below write a small Python </w:t>
-      </w:r>
-      <w:proofErr w:type="gramStart"/>
-      <w:r>
-        <w:t>program, that</w:t>
-      </w:r>
-      <w:proofErr w:type="gramEnd"/>
-      <w:r>
-        <w:t xml:space="preserve"> asks the user to enter a value between 1 and 10.</w:t>
-      </w:r>
-    </w:p>
-    <w:p>
-      <w:pPr>
-        <w:pStyle w:val="normal0"/>
-        <w:spacing w:before="240" w:after="240"/>
-      </w:pPr>
-      <w:proofErr w:type="gramStart"/>
-      <w:r>
-        <w:t xml:space="preserve">Once the </w:t>
-      </w:r>
-      <w:r>
-        <w:t>value has been input display a message saying whether the value was in the requested range.</w:t>
-      </w:r>
-      <w:proofErr w:type="gramEnd"/>
-    </w:p>
-    <w:p>
-      <w:pPr>
-        <w:pStyle w:val="normal0"/>
-        <w:spacing w:before="240" w:after="240"/>
-      </w:pPr>
-      <w:r>
-        <w:t xml:space="preserve">Remember: values returned from the </w:t>
-      </w:r>
-      <w:proofErr w:type="gramStart"/>
-      <w:r>
-        <w:rPr>
-          <w:b/>
-        </w:rPr>
-        <w:t>input(</w:t>
-      </w:r>
-      <w:proofErr w:type="gramEnd"/>
-      <w:r>
-        <w:rPr>
-          <w:b/>
-        </w:rPr>
-        <w:t>)</w:t>
-      </w:r>
-      <w:r>
-        <w:t xml:space="preserve"> function are </w:t>
-      </w:r>
-      <w:r>
-        <w:rPr>
-          <w:i/>
-        </w:rPr>
-        <w:t>strings</w:t>
-      </w:r>
-      <w:r>
-        <w:t>, and need converting before being used within expressions, i.e. you will need code such as this -</w:t>
-      </w:r>
-    </w:p>
-    <w:p>
-      <w:pPr>
-        <w:pStyle w:val="normal0"/>
-        <w:spacing w:line="240" w:lineRule="auto"/>
-        <w:rPr>
-          <w:rFonts w:ascii="Courier New" w:eastAsia="Courier New" w:hAnsi="Courier New" w:cs="Courier New"/>
-        </w:rPr>
-      </w:pPr>
-      <w:proofErr w:type="gramStart"/>
-      <w:r>
-        <w:rPr>
-          <w:rFonts w:ascii="Courier New" w:eastAsia="Courier New" w:hAnsi="Courier New" w:cs="Courier New"/>
-        </w:rPr>
-        <w:t>nu</w:t>
-      </w:r>
-      <w:r>
-        <w:rPr>
-          <w:rFonts w:ascii="Courier New" w:eastAsia="Courier New" w:hAnsi="Courier New" w:cs="Courier New"/>
-        </w:rPr>
-        <w:t>m</w:t>
-      </w:r>
-      <w:proofErr w:type="gramEnd"/>
-      <w:r>
-        <w:rPr>
-          <w:rFonts w:ascii="Courier New" w:eastAsia="Courier New" w:hAnsi="Courier New" w:cs="Courier New"/>
-        </w:rPr>
-        <w:t xml:space="preserve"> = input("please enter a number between 1 and 10 : ")</w:t>
-      </w:r>
-    </w:p>
-    <w:p>
-      <w:pPr>
-        <w:pStyle w:val="normal0"/>
-        <w:spacing w:line="240" w:lineRule="auto"/>
-        <w:rPr>
-          <w:rFonts w:ascii="Courier New" w:eastAsia="Courier New" w:hAnsi="Courier New" w:cs="Courier New"/>
-        </w:rPr>
-      </w:pPr>
-      <w:proofErr w:type="gramStart"/>
-      <w:r>
-        <w:rPr>
-          <w:rFonts w:ascii="Courier New" w:eastAsia="Courier New" w:hAnsi="Courier New" w:cs="Courier New"/>
-        </w:rPr>
-        <w:t>num</w:t>
-      </w:r>
-      <w:proofErr w:type="gramEnd"/>
-      <w:r>
-        <w:rPr>
-          <w:rFonts w:ascii="Courier New" w:eastAsia="Courier New" w:hAnsi="Courier New" w:cs="Courier New"/>
-        </w:rPr>
-        <w:t xml:space="preserve"> = </w:t>
-      </w:r>
-      <w:proofErr w:type="spellStart"/>
-      <w:r>
-        <w:rPr>
-          <w:rFonts w:ascii="Courier New" w:eastAsia="Courier New" w:hAnsi="Courier New" w:cs="Courier New"/>
-        </w:rPr>
-        <w:t>int</w:t>
-      </w:r>
-      <w:proofErr w:type="spellEnd"/>
-      <w:r>
-        <w:rPr>
-          <w:rFonts w:ascii="Courier New" w:eastAsia="Courier New" w:hAnsi="Courier New" w:cs="Courier New"/>
-        </w:rPr>
-        <w:t>(num)</w:t>
-      </w:r>
-    </w:p>
-    <w:p>
-      <w:pPr>
-        <w:pStyle w:val="normal0"/>
-        <w:spacing w:before="240"/>
-        <w:rPr>
-          <w:i/>
-        </w:rPr>
-      </w:pPr>
-      <w:r>
-        <w:rPr>
-          <w:i/>
-        </w:rPr>
-        <w:t>Answer:</w:t>
-      </w:r>
-    </w:p>
-    <w:p>
-      <w:pPr>
-        <w:pStyle w:val="normal0"/>
-        <w:pBdr>
-          <w:top w:val="single" w:sz="8" w:space="0" w:color="000000"/>
-          <w:left w:val="single" w:sz="8" w:space="0" w:color="000000"/>
-          <w:bottom w:val="single" w:sz="8" w:space="0" w:color="000000"/>
-          <w:right w:val="single" w:sz="8" w:space="0" w:color="000000"/>
-        </w:pBdr>
-        <w:shd w:val="clear" w:color="auto" w:fill="FFF2CC"/>
-      </w:pPr>
-      <w:proofErr w:type="gramStart"/>
-      <w:r>
-        <w:t>num=</w:t>
-      </w:r>
-      <w:proofErr w:type="gramEnd"/>
-      <w:r>
-        <w:t>input(“please enter a number between 1 and 100:”)</w:t>
-      </w:r>
-    </w:p>
-    <w:p>
-      <w:pPr>
-        <w:pStyle w:val="normal0"/>
-        <w:pBdr>
-          <w:top w:val="single" w:sz="8" w:space="0" w:color="000000"/>
-          <w:left w:val="single" w:sz="8" w:space="0" w:color="000000"/>
-          <w:bottom w:val="single" w:sz="8" w:space="0" w:color="000000"/>
-          <w:right w:val="single" w:sz="8" w:space="0" w:color="000000"/>
-        </w:pBdr>
-        <w:shd w:val="clear" w:color="auto" w:fill="FFF2CC"/>
-      </w:pPr>
-      <w:proofErr w:type="gramStart"/>
-      <w:r>
-        <w:t>num=</w:t>
-      </w:r>
-      <w:proofErr w:type="spellStart"/>
-      <w:proofErr w:type="gramEnd"/>
-      <w:r>
-        <w:t>int</w:t>
-      </w:r>
-      <w:proofErr w:type="spellEnd"/>
-      <w:r>
-        <w:t>(num)</w:t>
-      </w:r>
-    </w:p>
-    <w:p>
-      <w:pPr>
-        <w:pStyle w:val="normal0"/>
-        <w:pBdr>
-          <w:top w:val="single" w:sz="8" w:space="0" w:color="000000"/>
-          <w:left w:val="single" w:sz="8" w:space="0" w:color="000000"/>
-          <w:bottom w:val="single" w:sz="8" w:space="0" w:color="000000"/>
-          <w:right w:val="single" w:sz="8" w:space="0" w:color="000000"/>
-        </w:pBdr>
-        <w:shd w:val="clear" w:color="auto" w:fill="FFF2CC"/>
-      </w:pPr>
-      <w:proofErr w:type="gramStart"/>
-      <w:r>
-        <w:t>if</w:t>
-      </w:r>
-      <w:proofErr w:type="gramEnd"/>
-      <w:r>
-        <w:t xml:space="preserve"> num &lt;=100 :</w:t>
+        <w:t>num=input(“please enter a number between 1 and 100:”)</w:t>
+      </w:r>
+    </w:p>
+    <w:p>
+      <w:pPr>
+        <w:pStyle w:val="normal0"/>
+        <w:pBdr>
+          <w:top w:val="single" w:sz="8" w:space="0" w:color="000000"/>
+          <w:left w:val="single" w:sz="8" w:space="0" w:color="000000"/>
+          <w:bottom w:val="single" w:sz="8" w:space="0" w:color="000000"/>
+          <w:right w:val="single" w:sz="8" w:space="0" w:color="000000"/>
+        </w:pBdr>
+        <w:shd w:val="clear" w:color="auto" w:fill="FFF2CC"/>
+      </w:pPr>
+      <w:r>
+        <w:t>num=int(num)</w:t>
+      </w:r>
+    </w:p>
+    <w:p>
+      <w:pPr>
+        <w:pStyle w:val="normal0"/>
+        <w:pBdr>
+          <w:top w:val="single" w:sz="8" w:space="0" w:color="000000"/>
+          <w:left w:val="single" w:sz="8" w:space="0" w:color="000000"/>
+          <w:bottom w:val="single" w:sz="8" w:space="0" w:color="000000"/>
+          <w:right w:val="single" w:sz="8" w:space="0" w:color="000000"/>
+        </w:pBdr>
+        <w:shd w:val="clear" w:color="auto" w:fill="FFF2CC"/>
+      </w:pPr>
+      <w:r>
+        <w:t>if num &lt;=100 :</w:t>
       </w:r>
     </w:p>
     <w:p>
@@ -2383,34 +1977,22 @@
       <w:r>
         <w:lastRenderedPageBreak/>
         <w:tab/>
-      </w:r>
-      <w:proofErr w:type="gramStart"/>
-      <w:r>
-        <w:t>print(</w:t>
-      </w:r>
-      <w:proofErr w:type="gramEnd"/>
-      <w:r>
-        <w:t>“Number in range”)</w:t>
-      </w:r>
-    </w:p>
-    <w:p>
-      <w:pPr>
-        <w:pStyle w:val="normal0"/>
-        <w:pBdr>
-          <w:top w:val="single" w:sz="8" w:space="0" w:color="000000"/>
-          <w:left w:val="single" w:sz="8" w:space="0" w:color="000000"/>
-          <w:bottom w:val="single" w:sz="8" w:space="0" w:color="000000"/>
-          <w:right w:val="single" w:sz="8" w:space="0" w:color="000000"/>
-        </w:pBdr>
-        <w:shd w:val="clear" w:color="auto" w:fill="FFF2CC"/>
-      </w:pPr>
-      <w:proofErr w:type="gramStart"/>
-      <w:r>
-        <w:t>else</w:t>
-      </w:r>
-      <w:proofErr w:type="gramEnd"/>
-      <w:r>
-        <w:t>:</w:t>
+        <w:t>print(“Number in range”)</w:t>
+      </w:r>
+    </w:p>
+    <w:p>
+      <w:pPr>
+        <w:pStyle w:val="normal0"/>
+        <w:pBdr>
+          <w:top w:val="single" w:sz="8" w:space="0" w:color="000000"/>
+          <w:left w:val="single" w:sz="8" w:space="0" w:color="000000"/>
+          <w:bottom w:val="single" w:sz="8" w:space="0" w:color="000000"/>
+          <w:right w:val="single" w:sz="8" w:space="0" w:color="000000"/>
+        </w:pBdr>
+        <w:shd w:val="clear" w:color="auto" w:fill="FFF2CC"/>
+      </w:pPr>
+      <w:r>
+        <w:t>else:</w:t>
       </w:r>
     </w:p>
     <w:p>
@@ -2426,14 +2008,7 @@
       </w:pPr>
       <w:r>
         <w:tab/>
-      </w:r>
-      <w:proofErr w:type="gramStart"/>
-      <w:r>
-        <w:t>print(</w:t>
-      </w:r>
-      <w:proofErr w:type="gramEnd"/>
-      <w:r>
-        <w:t>“Number out of range”)</w:t>
+        <w:t>print(“Number out of range”)</w:t>
       </w:r>
     </w:p>
     <w:p>
@@ -2454,10 +2029,7 @@
         <w:spacing w:before="240" w:after="240"/>
       </w:pPr>
       <w:r>
-        <w:t>Within the answer box below write a small Python program that asks the user to enter two values. Store t</w:t>
-      </w:r>
-      <w:r>
-        <w:t xml:space="preserve">hese in variables called </w:t>
+        <w:t xml:space="preserve">Within the answer box below write a small Python program that asks the user to enter two values. Store these in variables called </w:t>
       </w:r>
       <w:r>
         <w:rPr>
@@ -2507,13 +2079,8 @@
         <w:pStyle w:val="normal0"/>
         <w:spacing w:before="240" w:after="240"/>
       </w:pPr>
-      <w:proofErr w:type="gramStart"/>
-      <w:r>
-        <w:t>otherwise</w:t>
-      </w:r>
-      <w:proofErr w:type="gramEnd"/>
-      <w:r>
-        <w:t xml:space="preserve"> print</w:t>
+      <w:r>
+        <w:t>otherwise print</w:t>
       </w:r>
     </w:p>
     <w:p>
@@ -2558,68 +2125,347 @@
         <w:shd w:val="clear" w:color="auto" w:fill="FFF2CC"/>
       </w:pPr>
       <w:r>
-        <w:t>x=</w:t>
-      </w:r>
-      <w:proofErr w:type="spellStart"/>
-      <w:proofErr w:type="gramStart"/>
-      <w:r>
-        <w:t>int</w:t>
-      </w:r>
-      <w:proofErr w:type="spellEnd"/>
-      <w:r>
-        <w:t>(</w:t>
-      </w:r>
-      <w:proofErr w:type="gramEnd"/>
-      <w:r>
-        <w:t>input(“Enter value of x:”))</w:t>
-      </w:r>
-    </w:p>
-    <w:p>
-      <w:pPr>
-        <w:pStyle w:val="normal0"/>
-        <w:pBdr>
-          <w:top w:val="single" w:sz="8" w:space="0" w:color="000000"/>
-          <w:left w:val="single" w:sz="8" w:space="0" w:color="000000"/>
-          <w:bottom w:val="single" w:sz="8" w:space="0" w:color="000000"/>
-          <w:right w:val="single" w:sz="8" w:space="0" w:color="000000"/>
-        </w:pBdr>
-        <w:shd w:val="clear" w:color="auto" w:fill="FFF2CC"/>
-      </w:pPr>
-      <w:r>
-        <w:t>y=</w:t>
-      </w:r>
-      <w:proofErr w:type="spellStart"/>
-      <w:proofErr w:type="gramStart"/>
-      <w:r>
-        <w:t>int</w:t>
-      </w:r>
-      <w:proofErr w:type="spellEnd"/>
-      <w:r>
-        <w:t>(</w:t>
-      </w:r>
-      <w:proofErr w:type="gramEnd"/>
-      <w:r>
-        <w:t>input(“Enter value of y:”))</w:t>
-      </w:r>
-    </w:p>
-    <w:p>
-      <w:pPr>
-        <w:pStyle w:val="normal0"/>
-        <w:pBdr>
-          <w:top w:val="single" w:sz="8" w:space="0" w:color="000000"/>
-          <w:left w:val="single" w:sz="8" w:space="0" w:color="000000"/>
-          <w:bottom w:val="single" w:sz="8" w:space="0" w:color="000000"/>
-          <w:right w:val="single" w:sz="8" w:space="0" w:color="000000"/>
-        </w:pBdr>
-        <w:shd w:val="clear" w:color="auto" w:fill="FFF2CC"/>
-      </w:pPr>
-      <w:proofErr w:type="gramStart"/>
-      <w:r>
+        <w:t>x=int(input(“Enter value of x:”))</w:t>
+      </w:r>
+    </w:p>
+    <w:p>
+      <w:pPr>
+        <w:pStyle w:val="normal0"/>
+        <w:pBdr>
+          <w:top w:val="single" w:sz="8" w:space="0" w:color="000000"/>
+          <w:left w:val="single" w:sz="8" w:space="0" w:color="000000"/>
+          <w:bottom w:val="single" w:sz="8" w:space="0" w:color="000000"/>
+          <w:right w:val="single" w:sz="8" w:space="0" w:color="000000"/>
+        </w:pBdr>
+        <w:shd w:val="clear" w:color="auto" w:fill="FFF2CC"/>
+      </w:pPr>
+      <w:r>
+        <w:t>y=int(input(“Enter value of y:”))</w:t>
+      </w:r>
+    </w:p>
+    <w:p>
+      <w:pPr>
+        <w:pStyle w:val="normal0"/>
+        <w:pBdr>
+          <w:top w:val="single" w:sz="8" w:space="0" w:color="000000"/>
+          <w:left w:val="single" w:sz="8" w:space="0" w:color="000000"/>
+          <w:bottom w:val="single" w:sz="8" w:space="0" w:color="000000"/>
+          <w:right w:val="single" w:sz="8" w:space="0" w:color="000000"/>
+        </w:pBdr>
+        <w:shd w:val="clear" w:color="auto" w:fill="FFF2CC"/>
+      </w:pPr>
+      <w:r>
+        <w:t>if x&gt;y:</w:t>
+      </w:r>
+    </w:p>
+    <w:p>
+      <w:pPr>
+        <w:pStyle w:val="normal0"/>
+        <w:pBdr>
+          <w:top w:val="single" w:sz="8" w:space="0" w:color="000000"/>
+          <w:left w:val="single" w:sz="8" w:space="0" w:color="000000"/>
+          <w:bottom w:val="single" w:sz="8" w:space="0" w:color="000000"/>
+          <w:right w:val="single" w:sz="8" w:space="0" w:color="000000"/>
+        </w:pBdr>
+        <w:shd w:val="clear" w:color="auto" w:fill="FFF2CC"/>
+      </w:pPr>
+      <w:r>
+        <w:tab/>
+        <w:t>print(“The value of ‘x’ is larger than the value of ‘y’”)</w:t>
+      </w:r>
+    </w:p>
+    <w:p>
+      <w:pPr>
+        <w:pStyle w:val="normal0"/>
+        <w:pBdr>
+          <w:top w:val="single" w:sz="8" w:space="0" w:color="000000"/>
+          <w:left w:val="single" w:sz="8" w:space="0" w:color="000000"/>
+          <w:bottom w:val="single" w:sz="8" w:space="0" w:color="000000"/>
+          <w:right w:val="single" w:sz="8" w:space="0" w:color="000000"/>
+        </w:pBdr>
+        <w:shd w:val="clear" w:color="auto" w:fill="FFF2CC"/>
+      </w:pPr>
+      <w:r>
+        <w:t>else:</w:t>
+      </w:r>
+    </w:p>
+    <w:p>
+      <w:pPr>
+        <w:pStyle w:val="normal0"/>
+        <w:pBdr>
+          <w:top w:val="single" w:sz="8" w:space="0" w:color="000000"/>
+          <w:left w:val="single" w:sz="8" w:space="0" w:color="000000"/>
+          <w:bottom w:val="single" w:sz="8" w:space="0" w:color="000000"/>
+          <w:right w:val="single" w:sz="8" w:space="0" w:color="000000"/>
+        </w:pBdr>
+        <w:shd w:val="clear" w:color="auto" w:fill="FFF2CC"/>
+      </w:pPr>
+      <w:r>
+        <w:tab/>
+        <w:t>print(“The value ‘y’ is larger than the value ‘x’”)</w:t>
+      </w:r>
+    </w:p>
+    <w:p>
+      <w:pPr>
+        <w:pStyle w:val="normal0"/>
+        <w:pBdr>
+          <w:top w:val="single" w:sz="8" w:space="0" w:color="000000"/>
+          <w:left w:val="single" w:sz="8" w:space="0" w:color="000000"/>
+          <w:bottom w:val="single" w:sz="8" w:space="0" w:color="000000"/>
+          <w:right w:val="single" w:sz="8" w:space="0" w:color="000000"/>
+        </w:pBdr>
+        <w:shd w:val="clear" w:color="auto" w:fill="FFF2CC"/>
+      </w:pPr>
+    </w:p>
+    <w:p>
+      <w:pPr>
+        <w:pStyle w:val="normal0"/>
+        <w:spacing w:before="240" w:after="240"/>
+      </w:pPr>
+      <w:r>
+        <w:t>Examine the output generated by the above program. Is the displayed text entirely accurate in all cases? If not Why?</w:t>
+      </w:r>
+    </w:p>
+    <w:p>
+      <w:pPr>
+        <w:pStyle w:val="normal0"/>
+        <w:spacing w:before="240"/>
+        <w:rPr>
+          <w:i/>
+        </w:rPr>
+      </w:pPr>
+      <w:r>
+        <w:rPr>
+          <w:i/>
+        </w:rPr>
+        <w:t>Answer:</w:t>
+      </w:r>
+    </w:p>
+    <w:p>
+      <w:pPr>
+        <w:pStyle w:val="normal0"/>
+        <w:pBdr>
+          <w:top w:val="single" w:sz="8" w:space="0" w:color="000000"/>
+          <w:left w:val="single" w:sz="8" w:space="0" w:color="000000"/>
+          <w:bottom w:val="single" w:sz="8" w:space="0" w:color="000000"/>
+          <w:right w:val="single" w:sz="8" w:space="0" w:color="000000"/>
+        </w:pBdr>
+        <w:shd w:val="clear" w:color="auto" w:fill="FFF2CC"/>
+      </w:pPr>
+      <w:r>
+        <w:t>No, it is not accurate in the case if we input two same values.</w:t>
+      </w:r>
+    </w:p>
+    <w:p>
+      <w:pPr>
+        <w:pStyle w:val="normal0"/>
+        <w:pBdr>
+          <w:top w:val="single" w:sz="8" w:space="0" w:color="000000"/>
+          <w:left w:val="single" w:sz="8" w:space="0" w:color="000000"/>
+          <w:bottom w:val="single" w:sz="8" w:space="0" w:color="000000"/>
+          <w:right w:val="single" w:sz="8" w:space="0" w:color="000000"/>
+        </w:pBdr>
+        <w:shd w:val="clear" w:color="auto" w:fill="FFF2CC"/>
+      </w:pPr>
+    </w:p>
+    <w:p>
+      <w:pPr>
+        <w:pStyle w:val="normal0"/>
+        <w:spacing w:before="240" w:after="240"/>
+      </w:pPr>
+      <w:r>
+        <w:rPr>
+          <w:b/>
+        </w:rPr>
+        <w:t>_________________________________________________________________________</w:t>
+      </w:r>
+    </w:p>
+    <w:p>
+      <w:pPr>
+        <w:pStyle w:val="normal0"/>
+        <w:spacing w:before="240" w:after="240"/>
+      </w:pPr>
+      <w:r>
+        <w:t>Within the answer box below write a small Python program that asks the user to enter two values.</w:t>
+      </w:r>
+    </w:p>
+    <w:p>
+      <w:pPr>
+        <w:pStyle w:val="normal0"/>
+        <w:spacing w:before="240" w:after="240"/>
+      </w:pPr>
+      <w:r>
+        <w:t>Store these values in two variables then output a message displaying the result of dividing the first value by the second value.</w:t>
+      </w:r>
+    </w:p>
+    <w:p>
+      <w:pPr>
+        <w:pStyle w:val="normal0"/>
+        <w:spacing w:before="240" w:after="240"/>
+      </w:pPr>
+      <w:r>
+        <w:t>Include code that prevents a run-time error being reported when the user inputs a value of '</w:t>
+      </w:r>
+      <w:r>
+        <w:rPr>
+          <w:rFonts w:ascii="Courier New" w:eastAsia="Courier New" w:hAnsi="Courier New" w:cs="Courier New"/>
+        </w:rPr>
+        <w:t>0</w:t>
+      </w:r>
+      <w:r>
+        <w:t xml:space="preserve">' for the second input. </w:t>
+      </w:r>
+      <w:r>
+        <w:rPr>
+          <w:i/>
+        </w:rPr>
+        <w:t xml:space="preserve">Hint: </w:t>
+      </w:r>
+      <w:r>
+        <w:t>use an ‘</w:t>
+      </w:r>
+      <w:r>
+        <w:rPr>
+          <w:rFonts w:ascii="Courier New" w:eastAsia="Courier New" w:hAnsi="Courier New" w:cs="Courier New"/>
+        </w:rPr>
         <w:t>if</w:t>
       </w:r>
-      <w:proofErr w:type="gramEnd"/>
-      <w:r>
-        <w:t xml:space="preserve"> x&gt;y:</w:t>
+      <w:r>
+        <w:t>’ statement</w:t>
+      </w:r>
+    </w:p>
+    <w:p>
+      <w:pPr>
+        <w:pStyle w:val="normal0"/>
+        <w:spacing w:before="240" w:after="240"/>
+      </w:pPr>
+      <w:r>
+        <w:t>If a '</w:t>
+      </w:r>
+      <w:r>
+        <w:rPr>
+          <w:rFonts w:ascii="Courier New" w:eastAsia="Courier New" w:hAnsi="Courier New" w:cs="Courier New"/>
+        </w:rPr>
+        <w:t>0</w:t>
+      </w:r>
+      <w:r>
+        <w:t>' value is input, print a message saying "</w:t>
+      </w:r>
+      <w:r>
+        <w:rPr>
+          <w:rFonts w:ascii="Courier New" w:eastAsia="Courier New" w:hAnsi="Courier New" w:cs="Courier New"/>
+        </w:rPr>
+        <w:t>division by 0 is not possible</w:t>
+      </w:r>
+      <w:r>
+        <w:t>".</w:t>
+      </w:r>
+    </w:p>
+    <w:p>
+      <w:pPr>
+        <w:pStyle w:val="normal0"/>
+        <w:spacing w:before="240"/>
+        <w:rPr>
+          <w:i/>
+        </w:rPr>
+      </w:pPr>
+      <w:r>
+        <w:rPr>
+          <w:i/>
+        </w:rPr>
+        <w:t>Answer:</w:t>
+      </w:r>
+    </w:p>
+    <w:p>
+      <w:pPr>
+        <w:pStyle w:val="normal0"/>
+        <w:pBdr>
+          <w:top w:val="single" w:sz="8" w:space="0" w:color="000000"/>
+          <w:left w:val="single" w:sz="8" w:space="0" w:color="000000"/>
+          <w:bottom w:val="single" w:sz="8" w:space="0" w:color="000000"/>
+          <w:right w:val="single" w:sz="8" w:space="0" w:color="000000"/>
+        </w:pBdr>
+        <w:shd w:val="clear" w:color="auto" w:fill="FFF2CC"/>
+      </w:pPr>
+      <w:r>
+        <w:t>x=int(input(“Enter value of x:”)</w:t>
+      </w:r>
+      <w:r>
+        <w:t>)</w:t>
+      </w:r>
+    </w:p>
+    <w:p>
+      <w:pPr>
+        <w:pStyle w:val="normal0"/>
+        <w:pBdr>
+          <w:top w:val="single" w:sz="8" w:space="0" w:color="000000"/>
+          <w:left w:val="single" w:sz="8" w:space="0" w:color="000000"/>
+          <w:bottom w:val="single" w:sz="8" w:space="0" w:color="000000"/>
+          <w:right w:val="single" w:sz="8" w:space="0" w:color="000000"/>
+        </w:pBdr>
+        <w:shd w:val="clear" w:color="auto" w:fill="FFF2CC"/>
+      </w:pPr>
+      <w:r>
+        <w:t>y=int(</w:t>
+      </w:r>
+      <w:r>
+        <w:t>input</w:t>
+      </w:r>
+      <w:r>
+        <w:t>(“</w:t>
+      </w:r>
+      <w:r>
+        <w:t>Enter value of y:</w:t>
+      </w:r>
+      <w:r>
+        <w:t>”))</w:t>
+      </w:r>
+    </w:p>
+    <w:p>
+      <w:pPr>
+        <w:pStyle w:val="normal0"/>
+        <w:pBdr>
+          <w:top w:val="single" w:sz="8" w:space="0" w:color="000000"/>
+          <w:left w:val="single" w:sz="8" w:space="0" w:color="000000"/>
+          <w:bottom w:val="single" w:sz="8" w:space="0" w:color="000000"/>
+          <w:right w:val="single" w:sz="8" w:space="0" w:color="000000"/>
+        </w:pBdr>
+        <w:shd w:val="clear" w:color="auto" w:fill="FFF2CC"/>
+      </w:pPr>
+      <w:r>
+        <w:t>if y==0:</w:t>
+      </w:r>
+    </w:p>
+    <w:p>
+      <w:pPr>
+        <w:pStyle w:val="normal0"/>
+        <w:pBdr>
+          <w:top w:val="single" w:sz="8" w:space="0" w:color="000000"/>
+          <w:left w:val="single" w:sz="8" w:space="0" w:color="000000"/>
+          <w:bottom w:val="single" w:sz="8" w:space="0" w:color="000000"/>
+          <w:right w:val="single" w:sz="8" w:space="0" w:color="000000"/>
+        </w:pBdr>
+        <w:shd w:val="clear" w:color="auto" w:fill="FFF2CC"/>
+        <w:ind w:firstLine="720"/>
+      </w:pPr>
+      <w:r>
+        <w:lastRenderedPageBreak/>
+        <w:t>print(“division by 0 is not possible”)</w:t>
+      </w:r>
+    </w:p>
+    <w:p>
+      <w:pPr>
+        <w:pStyle w:val="normal0"/>
+        <w:pBdr>
+          <w:top w:val="single" w:sz="8" w:space="0" w:color="000000"/>
+          <w:left w:val="single" w:sz="8" w:space="0" w:color="000000"/>
+          <w:bottom w:val="single" w:sz="8" w:space="0" w:color="000000"/>
+          <w:right w:val="single" w:sz="8" w:space="0" w:color="000000"/>
+        </w:pBdr>
+        <w:shd w:val="clear" w:color="auto" w:fill="FFF2CC"/>
+      </w:pPr>
+      <w:r>
+        <w:t>else:</w:t>
       </w:r>
     </w:p>
     <w:p>
@@ -2635,34 +2481,7 @@
       </w:pPr>
       <w:r>
         <w:tab/>
-      </w:r>
-      <w:proofErr w:type="gramStart"/>
-      <w:r>
-        <w:t>print(</w:t>
-      </w:r>
-      <w:proofErr w:type="gramEnd"/>
-      <w:r>
-        <w:t>“The value of ‘x’ is larger than the value of ‘y’”)</w:t>
-      </w:r>
-    </w:p>
-    <w:p>
-      <w:pPr>
-        <w:pStyle w:val="normal0"/>
-        <w:pBdr>
-          <w:top w:val="single" w:sz="8" w:space="0" w:color="000000"/>
-          <w:left w:val="single" w:sz="8" w:space="0" w:color="000000"/>
-          <w:bottom w:val="single" w:sz="8" w:space="0" w:color="000000"/>
-          <w:right w:val="single" w:sz="8" w:space="0" w:color="000000"/>
-        </w:pBdr>
-        <w:shd w:val="clear" w:color="auto" w:fill="FFF2CC"/>
-      </w:pPr>
-      <w:proofErr w:type="gramStart"/>
-      <w:r>
-        <w:t>else</w:t>
-      </w:r>
-      <w:proofErr w:type="gramEnd"/>
-      <w:r>
-        <w:t>:</w:t>
+        <w:t>div=x/y</w:t>
       </w:r>
     </w:p>
     <w:p>
@@ -2678,41 +2497,80 @@
       </w:pPr>
       <w:r>
         <w:tab/>
-      </w:r>
-      <w:proofErr w:type="gramStart"/>
-      <w:r>
-        <w:t>print(</w:t>
-      </w:r>
-      <w:proofErr w:type="gramEnd"/>
-      <w:r>
-        <w:t>“The value ‘y’ is larger than the value ‘x’”)</w:t>
-      </w:r>
-    </w:p>
-    <w:p>
-      <w:pPr>
-        <w:pStyle w:val="normal0"/>
-        <w:pBdr>
-          <w:top w:val="single" w:sz="8" w:space="0" w:color="000000"/>
-          <w:left w:val="single" w:sz="8" w:space="0" w:color="000000"/>
-          <w:bottom w:val="single" w:sz="8" w:space="0" w:color="000000"/>
-          <w:right w:val="single" w:sz="8" w:space="0" w:color="000000"/>
-        </w:pBdr>
-        <w:shd w:val="clear" w:color="auto" w:fill="FFF2CC"/>
-      </w:pPr>
-    </w:p>
-    <w:p>
-      <w:pPr>
-        <w:pStyle w:val="normal0"/>
-        <w:spacing w:before="240" w:after="240"/>
-      </w:pPr>
-      <w:r>
-        <w:t xml:space="preserve">Examine the output generated by the above program. Is the displayed text entirely accurate in all cases? If not </w:t>
-      </w:r>
-      <w:proofErr w:type="gramStart"/>
-      <w:r>
-        <w:t>Why</w:t>
-      </w:r>
-      <w:proofErr w:type="gramEnd"/>
+        <w:t>print(“%d divided by %d is : %.2f”%(x,y,div))</w:t>
+      </w:r>
+    </w:p>
+    <w:p>
+      <w:pPr>
+        <w:pStyle w:val="normal0"/>
+        <w:pBdr>
+          <w:top w:val="single" w:sz="8" w:space="0" w:color="000000"/>
+          <w:left w:val="single" w:sz="8" w:space="0" w:color="000000"/>
+          <w:bottom w:val="single" w:sz="8" w:space="0" w:color="000000"/>
+          <w:right w:val="single" w:sz="8" w:space="0" w:color="000000"/>
+        </w:pBdr>
+        <w:shd w:val="clear" w:color="auto" w:fill="FFF2CC"/>
+      </w:pPr>
+    </w:p>
+    <w:p>
+      <w:pPr>
+        <w:pStyle w:val="normal0"/>
+        <w:spacing w:before="240" w:after="240"/>
+      </w:pPr>
+      <w:r>
+        <w:rPr>
+          <w:b/>
+        </w:rPr>
+        <w:t>_________________________________________________________________________</w:t>
+      </w:r>
+    </w:p>
+    <w:p>
+      <w:pPr>
+        <w:pStyle w:val="normal0"/>
+        <w:spacing w:before="240" w:after="240"/>
+      </w:pPr>
+      <w:r>
+        <w:t xml:space="preserve">Which of the following concepts does the Python </w:t>
+      </w:r>
+      <w:r>
+        <w:rPr>
+          <w:rFonts w:ascii="Courier New" w:eastAsia="Courier New" w:hAnsi="Courier New" w:cs="Courier New"/>
+        </w:rPr>
+        <w:t>while</w:t>
+      </w:r>
+      <w:r>
+        <w:t xml:space="preserve"> statement support?</w:t>
+      </w:r>
+    </w:p>
+    <w:p>
+      <w:pPr>
+        <w:pStyle w:val="normal0"/>
+        <w:spacing w:before="240" w:after="240" w:line="240" w:lineRule="auto"/>
+      </w:pPr>
+      <w:r>
+        <w:rPr>
+          <w:b/>
+        </w:rPr>
+        <w:t>Sequence</w:t>
+      </w:r>
+      <w:r>
+        <w:t xml:space="preserve">, </w:t>
+      </w:r>
+      <w:r>
+        <w:rPr>
+          <w:b/>
+        </w:rPr>
+        <w:t>Selection</w:t>
+      </w:r>
+      <w:r>
+        <w:t xml:space="preserve"> or </w:t>
+      </w:r>
+      <w:r>
+        <w:rPr>
+          <w:b/>
+        </w:rPr>
+        <w:t>Iteration</w:t>
+      </w:r>
       <w:r>
         <w:t>?</w:t>
       </w:r>
@@ -2744,7 +2602,7 @@
         <w:shd w:val="clear" w:color="auto" w:fill="FFF2CC"/>
       </w:pPr>
       <w:r>
-        <w:t>No, it is not accurate in the case if we input two same values.</w:t>
+        <w:t>Iteration</w:t>
       </w:r>
     </w:p>
     <w:p>
@@ -2777,85 +2635,78 @@
         <w:spacing w:before="240" w:after="240"/>
       </w:pPr>
       <w:r>
-        <w:t>Within the answer box below write a small Python progra</w:t>
-      </w:r>
-      <w:r>
-        <w:t>m that asks the user to enter two values.</w:t>
-      </w:r>
-    </w:p>
-    <w:p>
-      <w:pPr>
-        <w:pStyle w:val="normal0"/>
-        <w:spacing w:before="240" w:after="240"/>
-      </w:pPr>
-      <w:r>
-        <w:t>Store these values in two variables then output a message displaying the result of dividing the first value by the second value.</w:t>
-      </w:r>
-    </w:p>
-    <w:p>
-      <w:pPr>
-        <w:pStyle w:val="normal0"/>
-        <w:spacing w:before="240" w:after="240"/>
-      </w:pPr>
-      <w:r>
-        <w:t>Include code that prevents a run-time error being reported when the user inputs a val</w:t>
-      </w:r>
-      <w:r>
-        <w:t>ue of '</w:t>
-      </w:r>
-      <w:r>
-        <w:rPr>
-          <w:rFonts w:ascii="Courier New" w:eastAsia="Courier New" w:hAnsi="Courier New" w:cs="Courier New"/>
-        </w:rPr>
-        <w:t>0</w:t>
-      </w:r>
-      <w:r>
-        <w:t xml:space="preserve">' for the second input. </w:t>
-      </w:r>
-      <w:r>
-        <w:rPr>
-          <w:i/>
-        </w:rPr>
-        <w:t xml:space="preserve">Hint: </w:t>
-      </w:r>
-      <w:r>
-        <w:t>use an ‘</w:t>
-      </w:r>
-      <w:r>
-        <w:rPr>
-          <w:rFonts w:ascii="Courier New" w:eastAsia="Courier New" w:hAnsi="Courier New" w:cs="Courier New"/>
-        </w:rPr>
-        <w:t>if</w:t>
-      </w:r>
-      <w:r>
-        <w:t>’ statement</w:t>
-      </w:r>
-    </w:p>
-    <w:p>
-      <w:pPr>
-        <w:pStyle w:val="normal0"/>
-        <w:spacing w:before="240" w:after="240"/>
-      </w:pPr>
-      <w:r>
-        <w:t>If a '</w:t>
-      </w:r>
-      <w:r>
-        <w:rPr>
-          <w:rFonts w:ascii="Courier New" w:eastAsia="Courier New" w:hAnsi="Courier New" w:cs="Courier New"/>
-        </w:rPr>
-        <w:t>0</w:t>
-      </w:r>
-      <w:r>
-        <w:t>' value is input, print a message saying "</w:t>
-      </w:r>
-      <w:r>
-        <w:rPr>
-          <w:rFonts w:ascii="Courier New" w:eastAsia="Courier New" w:hAnsi="Courier New" w:cs="Courier New"/>
-        </w:rPr>
-        <w:t>division by 0 is not possible</w:t>
-      </w:r>
-      <w:r>
-        <w:t>".</w:t>
+        <w:t>What would be the output shown following the execution of the following Python statements?</w:t>
+      </w:r>
+    </w:p>
+    <w:p>
+      <w:pPr>
+        <w:pStyle w:val="normal0"/>
+        <w:spacing w:line="240" w:lineRule="auto"/>
+        <w:rPr>
+          <w:rFonts w:ascii="Courier New" w:eastAsia="Courier New" w:hAnsi="Courier New" w:cs="Courier New"/>
+        </w:rPr>
+      </w:pPr>
+      <w:r>
+        <w:rPr>
+          <w:rFonts w:ascii="Courier New" w:eastAsia="Courier New" w:hAnsi="Courier New" w:cs="Courier New"/>
+        </w:rPr>
+        <w:t>num = 5</w:t>
+      </w:r>
+    </w:p>
+    <w:p>
+      <w:pPr>
+        <w:pStyle w:val="normal0"/>
+        <w:spacing w:line="240" w:lineRule="auto"/>
+        <w:rPr>
+          <w:rFonts w:ascii="Courier New" w:eastAsia="Courier New" w:hAnsi="Courier New" w:cs="Courier New"/>
+        </w:rPr>
+      </w:pPr>
+    </w:p>
+    <w:p>
+      <w:pPr>
+        <w:pStyle w:val="normal0"/>
+        <w:spacing w:line="240" w:lineRule="auto"/>
+        <w:rPr>
+          <w:rFonts w:ascii="Courier New" w:eastAsia="Courier New" w:hAnsi="Courier New" w:cs="Courier New"/>
+        </w:rPr>
+      </w:pPr>
+      <w:r>
+        <w:rPr>
+          <w:rFonts w:ascii="Courier New" w:eastAsia="Courier New" w:hAnsi="Courier New" w:cs="Courier New"/>
+        </w:rPr>
+        <w:t>while num &gt; 0:</w:t>
+      </w:r>
+    </w:p>
+    <w:p>
+      <w:pPr>
+        <w:pStyle w:val="normal0"/>
+        <w:spacing w:line="240" w:lineRule="auto"/>
+        <w:rPr>
+          <w:rFonts w:ascii="Courier New" w:eastAsia="Courier New" w:hAnsi="Courier New" w:cs="Courier New"/>
+        </w:rPr>
+      </w:pPr>
+      <w:r>
+        <w:rPr>
+          <w:rFonts w:ascii="Courier New" w:eastAsia="Courier New" w:hAnsi="Courier New" w:cs="Courier New"/>
+        </w:rPr>
+        <w:tab/>
+        <w:t>print(num)</w:t>
+      </w:r>
+    </w:p>
+    <w:p>
+      <w:pPr>
+        <w:pStyle w:val="normal0"/>
+        <w:spacing w:line="240" w:lineRule="auto"/>
+        <w:rPr>
+          <w:rFonts w:ascii="Courier New" w:eastAsia="Courier New" w:hAnsi="Courier New" w:cs="Courier New"/>
+        </w:rPr>
+      </w:pPr>
+      <w:r>
+        <w:rPr>
+          <w:rFonts w:ascii="Courier New" w:eastAsia="Courier New" w:hAnsi="Courier New" w:cs="Courier New"/>
+        </w:rPr>
+        <w:tab/>
+        <w:t>num -= 1</w:t>
       </w:r>
     </w:p>
     <w:p>
@@ -2885,824 +2736,284 @@
         <w:shd w:val="clear" w:color="auto" w:fill="FFF2CC"/>
       </w:pPr>
       <w:r>
-        <w:t>x=</w:t>
-      </w:r>
-      <w:proofErr w:type="spellStart"/>
-      <w:proofErr w:type="gramStart"/>
-      <w:r>
-        <w:t>int</w:t>
-      </w:r>
-      <w:proofErr w:type="spellEnd"/>
-      <w:r>
-        <w:t>(</w:t>
-      </w:r>
-      <w:proofErr w:type="gramEnd"/>
-      <w:r>
-        <w:t>input(“Enter value of x:”)</w:t>
-      </w:r>
-      <w:r>
-        <w:t>)</w:t>
-      </w:r>
-    </w:p>
-    <w:p>
-      <w:pPr>
-        <w:pStyle w:val="normal0"/>
-        <w:pBdr>
-          <w:top w:val="single" w:sz="8" w:space="0" w:color="000000"/>
-          <w:left w:val="single" w:sz="8" w:space="0" w:color="000000"/>
-          <w:bottom w:val="single" w:sz="8" w:space="0" w:color="000000"/>
-          <w:right w:val="single" w:sz="8" w:space="0" w:color="000000"/>
-        </w:pBdr>
-        <w:shd w:val="clear" w:color="auto" w:fill="FFF2CC"/>
-      </w:pPr>
-      <w:r>
-        <w:t>y=</w:t>
-      </w:r>
-      <w:proofErr w:type="spellStart"/>
-      <w:proofErr w:type="gramStart"/>
-      <w:r>
-        <w:t>int</w:t>
-      </w:r>
-      <w:proofErr w:type="spellEnd"/>
-      <w:r>
-        <w:t>(</w:t>
-      </w:r>
-      <w:proofErr w:type="gramEnd"/>
-      <w:r>
-        <w:t>input</w:t>
-      </w:r>
-      <w:r>
-        <w:t>(“</w:t>
-      </w:r>
-      <w:r>
-        <w:t>Enter value of y:</w:t>
-      </w:r>
-      <w:r>
-        <w:t>”))</w:t>
-      </w:r>
-    </w:p>
-    <w:p>
-      <w:pPr>
-        <w:pStyle w:val="normal0"/>
-        <w:pBdr>
-          <w:top w:val="single" w:sz="8" w:space="0" w:color="000000"/>
-          <w:left w:val="single" w:sz="8" w:space="0" w:color="000000"/>
-          <w:bottom w:val="single" w:sz="8" w:space="0" w:color="000000"/>
-          <w:right w:val="single" w:sz="8" w:space="0" w:color="000000"/>
-        </w:pBdr>
-        <w:shd w:val="clear" w:color="auto" w:fill="FFF2CC"/>
-      </w:pPr>
-      <w:proofErr w:type="gramStart"/>
-      <w:r>
+        <w:t>5</w:t>
+      </w:r>
+    </w:p>
+    <w:p>
+      <w:pPr>
+        <w:pStyle w:val="normal0"/>
+        <w:pBdr>
+          <w:top w:val="single" w:sz="8" w:space="0" w:color="000000"/>
+          <w:left w:val="single" w:sz="8" w:space="0" w:color="000000"/>
+          <w:bottom w:val="single" w:sz="8" w:space="0" w:color="000000"/>
+          <w:right w:val="single" w:sz="8" w:space="0" w:color="000000"/>
+        </w:pBdr>
+        <w:shd w:val="clear" w:color="auto" w:fill="FFF2CC"/>
+      </w:pPr>
+      <w:r>
+        <w:t>4</w:t>
+      </w:r>
+    </w:p>
+    <w:p>
+      <w:pPr>
+        <w:pStyle w:val="normal0"/>
+        <w:pBdr>
+          <w:top w:val="single" w:sz="8" w:space="0" w:color="000000"/>
+          <w:left w:val="single" w:sz="8" w:space="0" w:color="000000"/>
+          <w:bottom w:val="single" w:sz="8" w:space="0" w:color="000000"/>
+          <w:right w:val="single" w:sz="8" w:space="0" w:color="000000"/>
+        </w:pBdr>
+        <w:shd w:val="clear" w:color="auto" w:fill="FFF2CC"/>
+      </w:pPr>
+      <w:r>
+        <w:t>3</w:t>
+      </w:r>
+    </w:p>
+    <w:p>
+      <w:pPr>
+        <w:pStyle w:val="normal0"/>
+        <w:pBdr>
+          <w:top w:val="single" w:sz="8" w:space="0" w:color="000000"/>
+          <w:left w:val="single" w:sz="8" w:space="0" w:color="000000"/>
+          <w:bottom w:val="single" w:sz="8" w:space="0" w:color="000000"/>
+          <w:right w:val="single" w:sz="8" w:space="0" w:color="000000"/>
+        </w:pBdr>
+        <w:shd w:val="clear" w:color="auto" w:fill="FFF2CC"/>
+      </w:pPr>
+      <w:r>
+        <w:t>2</w:t>
+      </w:r>
+    </w:p>
+    <w:p>
+      <w:pPr>
+        <w:pStyle w:val="normal0"/>
+        <w:pBdr>
+          <w:top w:val="single" w:sz="8" w:space="0" w:color="000000"/>
+          <w:left w:val="single" w:sz="8" w:space="0" w:color="000000"/>
+          <w:bottom w:val="single" w:sz="8" w:space="0" w:color="000000"/>
+          <w:right w:val="single" w:sz="8" w:space="0" w:color="000000"/>
+        </w:pBdr>
+        <w:shd w:val="clear" w:color="auto" w:fill="FFF2CC"/>
+      </w:pPr>
+      <w:r>
+        <w:t>1</w:t>
+      </w:r>
+    </w:p>
+    <w:p>
+      <w:pPr>
+        <w:pStyle w:val="normal0"/>
+        <w:pBdr>
+          <w:top w:val="single" w:sz="8" w:space="0" w:color="000000"/>
+          <w:left w:val="single" w:sz="8" w:space="0" w:color="000000"/>
+          <w:bottom w:val="single" w:sz="8" w:space="0" w:color="000000"/>
+          <w:right w:val="single" w:sz="8" w:space="0" w:color="000000"/>
+        </w:pBdr>
+        <w:shd w:val="clear" w:color="auto" w:fill="FFF2CC"/>
+      </w:pPr>
+    </w:p>
+    <w:p>
+      <w:pPr>
+        <w:pStyle w:val="normal0"/>
+        <w:spacing w:before="240" w:after="240"/>
+      </w:pPr>
+      <w:r>
+        <w:rPr>
+          <w:b/>
+        </w:rPr>
+        <w:t>_________________________________________________________________________</w:t>
+      </w:r>
+    </w:p>
+    <w:p>
+      <w:pPr>
+        <w:pStyle w:val="normal0"/>
+        <w:spacing w:before="240" w:after="240"/>
+        <w:rPr>
+          <w:rFonts w:ascii="Courier New" w:eastAsia="Courier New" w:hAnsi="Courier New" w:cs="Courier New"/>
+        </w:rPr>
+      </w:pPr>
+      <w:r>
+        <w:t>Write a small Python program that prints your name to the screen 100 times, then enter the program into the answer box below. Hint: use a ‘</w:t>
+      </w:r>
+      <w:r>
+        <w:rPr>
+          <w:rFonts w:ascii="Courier New" w:eastAsia="Courier New" w:hAnsi="Courier New" w:cs="Courier New"/>
+        </w:rPr>
+        <w:t>while</w:t>
+      </w:r>
+      <w:r>
+        <w:t>’ loop.</w:t>
+      </w:r>
+    </w:p>
+    <w:p>
+      <w:pPr>
+        <w:pStyle w:val="normal0"/>
+        <w:spacing w:before="240"/>
+        <w:rPr>
+          <w:i/>
+        </w:rPr>
+      </w:pPr>
+      <w:r>
+        <w:rPr>
+          <w:i/>
+        </w:rPr>
+        <w:t>Answer:</w:t>
+      </w:r>
+    </w:p>
+    <w:p>
+      <w:pPr>
+        <w:pStyle w:val="normal0"/>
+        <w:pBdr>
+          <w:top w:val="single" w:sz="8" w:space="0" w:color="000000"/>
+          <w:left w:val="single" w:sz="8" w:space="0" w:color="000000"/>
+          <w:bottom w:val="single" w:sz="8" w:space="0" w:color="000000"/>
+          <w:right w:val="single" w:sz="8" w:space="0" w:color="000000"/>
+        </w:pBdr>
+        <w:shd w:val="clear" w:color="auto" w:fill="FFF2CC"/>
+      </w:pPr>
+      <w:r>
+        <w:t>count=0;</w:t>
+      </w:r>
+    </w:p>
+    <w:p>
+      <w:pPr>
+        <w:pStyle w:val="normal0"/>
+        <w:pBdr>
+          <w:top w:val="single" w:sz="8" w:space="0" w:color="000000"/>
+          <w:left w:val="single" w:sz="8" w:space="0" w:color="000000"/>
+          <w:bottom w:val="single" w:sz="8" w:space="0" w:color="000000"/>
+          <w:right w:val="single" w:sz="8" w:space="0" w:color="000000"/>
+        </w:pBdr>
+        <w:shd w:val="clear" w:color="auto" w:fill="FFF2CC"/>
+      </w:pPr>
+      <w:r>
+        <w:t>while count&lt;100:</w:t>
+      </w:r>
+    </w:p>
+    <w:p>
+      <w:pPr>
+        <w:pStyle w:val="normal0"/>
+        <w:pBdr>
+          <w:top w:val="single" w:sz="8" w:space="0" w:color="000000"/>
+          <w:left w:val="single" w:sz="8" w:space="0" w:color="000000"/>
+          <w:bottom w:val="single" w:sz="8" w:space="0" w:color="000000"/>
+          <w:right w:val="single" w:sz="8" w:space="0" w:color="000000"/>
+        </w:pBdr>
+        <w:shd w:val="clear" w:color="auto" w:fill="FFF2CC"/>
+      </w:pPr>
+      <w:r>
+        <w:tab/>
+        <w:t>print(“</w:t>
+      </w:r>
+      <w:r>
+        <w:t>Sachin</w:t>
+      </w:r>
+      <w:r>
+        <w:t>”)</w:t>
+      </w:r>
+    </w:p>
+    <w:p>
+      <w:pPr>
+        <w:pStyle w:val="normal0"/>
+        <w:pBdr>
+          <w:top w:val="single" w:sz="8" w:space="0" w:color="000000"/>
+          <w:left w:val="single" w:sz="8" w:space="0" w:color="000000"/>
+          <w:bottom w:val="single" w:sz="8" w:space="0" w:color="000000"/>
+          <w:right w:val="single" w:sz="8" w:space="0" w:color="000000"/>
+        </w:pBdr>
+        <w:shd w:val="clear" w:color="auto" w:fill="FFF2CC"/>
+      </w:pPr>
+      <w:r>
+        <w:tab/>
+        <w:t>count += 1</w:t>
+      </w:r>
+    </w:p>
+    <w:p>
+      <w:pPr>
+        <w:pStyle w:val="normal0"/>
+        <w:pBdr>
+          <w:top w:val="single" w:sz="8" w:space="0" w:color="000000"/>
+          <w:left w:val="single" w:sz="8" w:space="0" w:color="000000"/>
+          <w:bottom w:val="single" w:sz="8" w:space="0" w:color="000000"/>
+          <w:right w:val="single" w:sz="8" w:space="0" w:color="000000"/>
+        </w:pBdr>
+        <w:shd w:val="clear" w:color="auto" w:fill="FFF2CC"/>
+      </w:pPr>
+    </w:p>
+    <w:p>
+      <w:pPr>
+        <w:pStyle w:val="normal0"/>
+        <w:spacing w:before="240" w:after="240"/>
+      </w:pPr>
+      <w:r>
+        <w:rPr>
+          <w:b/>
+        </w:rPr>
+        <w:t>________________________________________________________________________</w:t>
+      </w:r>
+    </w:p>
+    <w:p>
+      <w:pPr>
+        <w:pStyle w:val="normal0"/>
+        <w:spacing w:before="240" w:after="240"/>
+      </w:pPr>
+      <w:r>
+        <w:t>What would be the output shown following the execution of the following Python statements?</w:t>
+      </w:r>
+    </w:p>
+    <w:p>
+      <w:pPr>
+        <w:pStyle w:val="normal0"/>
+        <w:spacing w:line="240" w:lineRule="auto"/>
+        <w:rPr>
+          <w:rFonts w:ascii="Courier New" w:eastAsia="Courier New" w:hAnsi="Courier New" w:cs="Courier New"/>
+        </w:rPr>
+      </w:pPr>
+      <w:r>
+        <w:rPr>
+          <w:rFonts w:ascii="Courier New" w:eastAsia="Courier New" w:hAnsi="Courier New" w:cs="Courier New"/>
+        </w:rPr>
         <w:lastRenderedPageBreak/>
-        <w:t>if</w:t>
-      </w:r>
-      <w:proofErr w:type="gramEnd"/>
-      <w:r>
-        <w:t xml:space="preserve"> y==0:</w:t>
-      </w:r>
-    </w:p>
-    <w:p>
-      <w:pPr>
-        <w:pStyle w:val="normal0"/>
-        <w:pBdr>
-          <w:top w:val="single" w:sz="8" w:space="0" w:color="000000"/>
-          <w:left w:val="single" w:sz="8" w:space="0" w:color="000000"/>
-          <w:bottom w:val="single" w:sz="8" w:space="0" w:color="000000"/>
-          <w:right w:val="single" w:sz="8" w:space="0" w:color="000000"/>
-        </w:pBdr>
-        <w:shd w:val="clear" w:color="auto" w:fill="FFF2CC"/>
-        <w:ind w:firstLine="720"/>
-      </w:pPr>
-      <w:proofErr w:type="gramStart"/>
-      <w:r>
-        <w:t>print(</w:t>
-      </w:r>
-      <w:proofErr w:type="gramEnd"/>
-      <w:r>
-        <w:t>“division by 0 is not possible”)</w:t>
-      </w:r>
-    </w:p>
-    <w:p>
-      <w:pPr>
-        <w:pStyle w:val="normal0"/>
-        <w:pBdr>
-          <w:top w:val="single" w:sz="8" w:space="0" w:color="000000"/>
-          <w:left w:val="single" w:sz="8" w:space="0" w:color="000000"/>
-          <w:bottom w:val="single" w:sz="8" w:space="0" w:color="000000"/>
-          <w:right w:val="single" w:sz="8" w:space="0" w:color="000000"/>
-        </w:pBdr>
-        <w:shd w:val="clear" w:color="auto" w:fill="FFF2CC"/>
-      </w:pPr>
-      <w:proofErr w:type="gramStart"/>
-      <w:r>
-        <w:t>else</w:t>
-      </w:r>
-      <w:proofErr w:type="gramEnd"/>
-      <w:r>
-        <w:t>:</w:t>
-      </w:r>
-    </w:p>
-    <w:p>
-      <w:pPr>
-        <w:pStyle w:val="normal0"/>
-        <w:pBdr>
-          <w:top w:val="single" w:sz="8" w:space="0" w:color="000000"/>
-          <w:left w:val="single" w:sz="8" w:space="0" w:color="000000"/>
-          <w:bottom w:val="single" w:sz="8" w:space="0" w:color="000000"/>
-          <w:right w:val="single" w:sz="8" w:space="0" w:color="000000"/>
-        </w:pBdr>
-        <w:shd w:val="clear" w:color="auto" w:fill="FFF2CC"/>
-      </w:pPr>
-      <w:r>
+        <w:t>vals = ["A", "B", "C", "D"]</w:t>
+      </w:r>
+    </w:p>
+    <w:p>
+      <w:pPr>
+        <w:pStyle w:val="normal0"/>
+        <w:spacing w:line="240" w:lineRule="auto"/>
+        <w:rPr>
+          <w:rFonts w:ascii="Courier New" w:eastAsia="Courier New" w:hAnsi="Courier New" w:cs="Courier New"/>
+        </w:rPr>
+      </w:pPr>
+    </w:p>
+    <w:p>
+      <w:pPr>
+        <w:pStyle w:val="normal0"/>
+        <w:spacing w:line="240" w:lineRule="auto"/>
+        <w:rPr>
+          <w:rFonts w:ascii="Courier New" w:eastAsia="Courier New" w:hAnsi="Courier New" w:cs="Courier New"/>
+        </w:rPr>
+      </w:pPr>
+      <w:r>
+        <w:rPr>
+          <w:rFonts w:ascii="Courier New" w:eastAsia="Courier New" w:hAnsi="Courier New" w:cs="Courier New"/>
+        </w:rPr>
+        <w:t>for letter in vals:</w:t>
+      </w:r>
+    </w:p>
+    <w:p>
+      <w:pPr>
+        <w:pStyle w:val="normal0"/>
+        <w:spacing w:line="240" w:lineRule="auto"/>
+        <w:rPr>
+          <w:rFonts w:ascii="Courier New" w:eastAsia="Courier New" w:hAnsi="Courier New" w:cs="Courier New"/>
+        </w:rPr>
+      </w:pPr>
+      <w:r>
+        <w:rPr>
+          <w:rFonts w:ascii="Courier New" w:eastAsia="Courier New" w:hAnsi="Courier New" w:cs="Courier New"/>
+        </w:rPr>
         <w:tab/>
-      </w:r>
-      <w:proofErr w:type="gramStart"/>
-      <w:r>
-        <w:t>div=</w:t>
-      </w:r>
-      <w:proofErr w:type="gramEnd"/>
-      <w:r>
-        <w:t>x/y</w:t>
-      </w:r>
-    </w:p>
-    <w:p>
-      <w:pPr>
-        <w:pStyle w:val="normal0"/>
-        <w:pBdr>
-          <w:top w:val="single" w:sz="8" w:space="0" w:color="000000"/>
-          <w:left w:val="single" w:sz="8" w:space="0" w:color="000000"/>
-          <w:bottom w:val="single" w:sz="8" w:space="0" w:color="000000"/>
-          <w:right w:val="single" w:sz="8" w:space="0" w:color="000000"/>
-        </w:pBdr>
-        <w:shd w:val="clear" w:color="auto" w:fill="FFF2CC"/>
-      </w:pPr>
-      <w:r>
-        <w:tab/>
-      </w:r>
-      <w:proofErr w:type="gramStart"/>
-      <w:r>
-        <w:t>print(</w:t>
-      </w:r>
-      <w:proofErr w:type="gramEnd"/>
-      <w:r>
-        <w:t>“%d divided by %d is : %.2f”%(</w:t>
-      </w:r>
-      <w:proofErr w:type="spellStart"/>
-      <w:r>
-        <w:t>x,y,div</w:t>
-      </w:r>
-      <w:proofErr w:type="spellEnd"/>
-      <w:r>
-        <w:t>))</w:t>
-      </w:r>
-    </w:p>
-    <w:p>
-      <w:pPr>
-        <w:pStyle w:val="normal0"/>
-        <w:pBdr>
-          <w:top w:val="single" w:sz="8" w:space="0" w:color="000000"/>
-          <w:left w:val="single" w:sz="8" w:space="0" w:color="000000"/>
-          <w:bottom w:val="single" w:sz="8" w:space="0" w:color="000000"/>
-          <w:right w:val="single" w:sz="8" w:space="0" w:color="000000"/>
-        </w:pBdr>
-        <w:shd w:val="clear" w:color="auto" w:fill="FFF2CC"/>
-      </w:pPr>
-    </w:p>
-    <w:p>
-      <w:pPr>
-        <w:pStyle w:val="normal0"/>
-        <w:spacing w:before="240" w:after="240"/>
-      </w:pPr>
-      <w:r>
-        <w:rPr>
-          <w:b/>
-        </w:rPr>
-        <w:t>_________________________________________________________________________</w:t>
-      </w:r>
-    </w:p>
-    <w:p>
-      <w:pPr>
-        <w:pStyle w:val="normal0"/>
-        <w:spacing w:before="240" w:after="240"/>
-      </w:pPr>
-      <w:r>
-        <w:t>W</w:t>
-      </w:r>
-      <w:r>
-        <w:t>hich of the following concep</w:t>
-      </w:r>
-      <w:r>
-        <w:t xml:space="preserve">ts does the Python </w:t>
-      </w:r>
-      <w:r>
-        <w:rPr>
-          <w:rFonts w:ascii="Courier New" w:eastAsia="Courier New" w:hAnsi="Courier New" w:cs="Courier New"/>
-        </w:rPr>
-        <w:t>while</w:t>
-      </w:r>
-      <w:r>
-        <w:t xml:space="preserve"> statement support?</w:t>
-      </w:r>
-    </w:p>
-    <w:p>
-      <w:pPr>
-        <w:pStyle w:val="normal0"/>
-        <w:spacing w:before="240" w:after="240" w:line="240" w:lineRule="auto"/>
-      </w:pPr>
-      <w:proofErr w:type="gramStart"/>
-      <w:r>
-        <w:rPr>
-          <w:b/>
-        </w:rPr>
-        <w:t>Sequence</w:t>
-      </w:r>
-      <w:r>
-        <w:t xml:space="preserve">, </w:t>
-      </w:r>
-      <w:r>
-        <w:rPr>
-          <w:b/>
-        </w:rPr>
-        <w:t>Selection</w:t>
-      </w:r>
-      <w:r>
-        <w:t xml:space="preserve"> or </w:t>
-      </w:r>
-      <w:r>
-        <w:rPr>
-          <w:b/>
-        </w:rPr>
-        <w:t>Iteration</w:t>
-      </w:r>
-      <w:r>
-        <w:t>?</w:t>
-      </w:r>
-      <w:proofErr w:type="gramEnd"/>
-    </w:p>
-    <w:p>
-      <w:pPr>
-        <w:pStyle w:val="normal0"/>
-        <w:spacing w:before="240"/>
-        <w:rPr>
-          <w:i/>
-        </w:rPr>
-      </w:pPr>
-      <w:r>
-        <w:rPr>
-          <w:i/>
-        </w:rPr>
-        <w:t>Answer:</w:t>
-      </w:r>
-    </w:p>
-    <w:p>
-      <w:pPr>
-        <w:pStyle w:val="normal0"/>
-        <w:pBdr>
-          <w:top w:val="single" w:sz="8" w:space="0" w:color="000000"/>
-          <w:left w:val="single" w:sz="8" w:space="0" w:color="000000"/>
-          <w:bottom w:val="single" w:sz="8" w:space="0" w:color="000000"/>
-          <w:right w:val="single" w:sz="8" w:space="0" w:color="000000"/>
-        </w:pBdr>
-        <w:shd w:val="clear" w:color="auto" w:fill="FFF2CC"/>
-      </w:pPr>
-      <w:r>
-        <w:t>Iteration</w:t>
-      </w:r>
-    </w:p>
-    <w:p>
-      <w:pPr>
-        <w:pStyle w:val="normal0"/>
-        <w:pBdr>
-          <w:top w:val="single" w:sz="8" w:space="0" w:color="000000"/>
-          <w:left w:val="single" w:sz="8" w:space="0" w:color="000000"/>
-          <w:bottom w:val="single" w:sz="8" w:space="0" w:color="000000"/>
-          <w:right w:val="single" w:sz="8" w:space="0" w:color="000000"/>
-        </w:pBdr>
-        <w:shd w:val="clear" w:color="auto" w:fill="FFF2CC"/>
-      </w:pPr>
-    </w:p>
-    <w:p>
-      <w:pPr>
-        <w:pStyle w:val="normal0"/>
-        <w:spacing w:before="240" w:after="240"/>
-      </w:pPr>
-      <w:r>
-        <w:rPr>
-          <w:b/>
-        </w:rPr>
-        <w:t>_________________________________________________________________________</w:t>
-      </w:r>
-    </w:p>
-    <w:p>
-      <w:pPr>
-        <w:pStyle w:val="normal0"/>
-        <w:spacing w:before="240" w:after="240"/>
-      </w:pPr>
-      <w:r>
-        <w:t>What would be the output shown following the execution of the following Python statements?</w:t>
-      </w:r>
-    </w:p>
-    <w:p>
-      <w:pPr>
-        <w:pStyle w:val="normal0"/>
-        <w:spacing w:line="240" w:lineRule="auto"/>
-        <w:rPr>
-          <w:rFonts w:ascii="Courier New" w:eastAsia="Courier New" w:hAnsi="Courier New" w:cs="Courier New"/>
-        </w:rPr>
-      </w:pPr>
-      <w:proofErr w:type="gramStart"/>
-      <w:r>
-        <w:rPr>
-          <w:rFonts w:ascii="Courier New" w:eastAsia="Courier New" w:hAnsi="Courier New" w:cs="Courier New"/>
-        </w:rPr>
-        <w:t>num</w:t>
-      </w:r>
-      <w:proofErr w:type="gramEnd"/>
-      <w:r>
-        <w:rPr>
-          <w:rFonts w:ascii="Courier New" w:eastAsia="Courier New" w:hAnsi="Courier New" w:cs="Courier New"/>
-        </w:rPr>
-        <w:t xml:space="preserve"> = 5</w:t>
-      </w:r>
-    </w:p>
-    <w:p>
-      <w:pPr>
-        <w:pStyle w:val="normal0"/>
-        <w:spacing w:line="240" w:lineRule="auto"/>
-        <w:rPr>
-          <w:rFonts w:ascii="Courier New" w:eastAsia="Courier New" w:hAnsi="Courier New" w:cs="Courier New"/>
-        </w:rPr>
-      </w:pPr>
-    </w:p>
-    <w:p>
-      <w:pPr>
-        <w:pStyle w:val="normal0"/>
-        <w:spacing w:line="240" w:lineRule="auto"/>
-        <w:rPr>
-          <w:rFonts w:ascii="Courier New" w:eastAsia="Courier New" w:hAnsi="Courier New" w:cs="Courier New"/>
-        </w:rPr>
-      </w:pPr>
-      <w:proofErr w:type="gramStart"/>
-      <w:r>
-        <w:rPr>
-          <w:rFonts w:ascii="Courier New" w:eastAsia="Courier New" w:hAnsi="Courier New" w:cs="Courier New"/>
-        </w:rPr>
-        <w:t>while</w:t>
-      </w:r>
-      <w:proofErr w:type="gramEnd"/>
-      <w:r>
-        <w:rPr>
-          <w:rFonts w:ascii="Courier New" w:eastAsia="Courier New" w:hAnsi="Courier New" w:cs="Courier New"/>
-        </w:rPr>
-        <w:t xml:space="preserve"> num &gt; 0:</w:t>
-      </w:r>
-    </w:p>
-    <w:p>
-      <w:pPr>
-        <w:pStyle w:val="normal0"/>
-        <w:spacing w:line="240" w:lineRule="auto"/>
-        <w:rPr>
-          <w:rFonts w:ascii="Courier New" w:eastAsia="Courier New" w:hAnsi="Courier New" w:cs="Courier New"/>
-        </w:rPr>
-      </w:pPr>
-      <w:r>
-        <w:rPr>
-          <w:rFonts w:ascii="Courier New" w:eastAsia="Courier New" w:hAnsi="Courier New" w:cs="Courier New"/>
-        </w:rPr>
-        <w:tab/>
-      </w:r>
-      <w:proofErr w:type="gramStart"/>
-      <w:r>
-        <w:rPr>
-          <w:rFonts w:ascii="Courier New" w:eastAsia="Courier New" w:hAnsi="Courier New" w:cs="Courier New"/>
-        </w:rPr>
-        <w:t>print(</w:t>
-      </w:r>
-      <w:proofErr w:type="gramEnd"/>
-      <w:r>
-        <w:rPr>
-          <w:rFonts w:ascii="Courier New" w:eastAsia="Courier New" w:hAnsi="Courier New" w:cs="Courier New"/>
-        </w:rPr>
-        <w:t>num)</w:t>
-      </w:r>
-    </w:p>
-    <w:p>
-      <w:pPr>
-        <w:pStyle w:val="normal0"/>
-        <w:spacing w:line="240" w:lineRule="auto"/>
-        <w:rPr>
-          <w:rFonts w:ascii="Courier New" w:eastAsia="Courier New" w:hAnsi="Courier New" w:cs="Courier New"/>
-        </w:rPr>
-      </w:pPr>
-      <w:r>
-        <w:rPr>
-          <w:rFonts w:ascii="Courier New" w:eastAsia="Courier New" w:hAnsi="Courier New" w:cs="Courier New"/>
-        </w:rPr>
-        <w:tab/>
-      </w:r>
-      <w:proofErr w:type="gramStart"/>
-      <w:r>
-        <w:rPr>
-          <w:rFonts w:ascii="Courier New" w:eastAsia="Courier New" w:hAnsi="Courier New" w:cs="Courier New"/>
-        </w:rPr>
-        <w:t>num</w:t>
-      </w:r>
-      <w:proofErr w:type="gramEnd"/>
-      <w:r>
-        <w:rPr>
-          <w:rFonts w:ascii="Courier New" w:eastAsia="Courier New" w:hAnsi="Courier New" w:cs="Courier New"/>
-        </w:rPr>
-        <w:t xml:space="preserve"> -= 1</w:t>
-      </w:r>
-    </w:p>
-    <w:p>
-      <w:pPr>
-        <w:pStyle w:val="normal0"/>
-        <w:spacing w:before="240"/>
-        <w:rPr>
-          <w:i/>
-        </w:rPr>
-      </w:pPr>
-      <w:r>
-        <w:rPr>
-          <w:i/>
-        </w:rPr>
-        <w:t>Answer:</w:t>
-      </w:r>
-    </w:p>
-    <w:p>
-      <w:pPr>
-        <w:pStyle w:val="normal0"/>
-        <w:pBdr>
-          <w:top w:val="single" w:sz="8" w:space="0" w:color="000000"/>
-          <w:left w:val="single" w:sz="8" w:space="0" w:color="000000"/>
-          <w:bottom w:val="single" w:sz="8" w:space="0" w:color="000000"/>
-          <w:right w:val="single" w:sz="8" w:space="0" w:color="000000"/>
-        </w:pBdr>
-        <w:shd w:val="clear" w:color="auto" w:fill="FFF2CC"/>
-      </w:pPr>
-      <w:r>
-        <w:t>5</w:t>
-      </w:r>
-    </w:p>
-    <w:p>
-      <w:pPr>
-        <w:pStyle w:val="normal0"/>
-        <w:pBdr>
-          <w:top w:val="single" w:sz="8" w:space="0" w:color="000000"/>
-          <w:left w:val="single" w:sz="8" w:space="0" w:color="000000"/>
-          <w:bottom w:val="single" w:sz="8" w:space="0" w:color="000000"/>
-          <w:right w:val="single" w:sz="8" w:space="0" w:color="000000"/>
-        </w:pBdr>
-        <w:shd w:val="clear" w:color="auto" w:fill="FFF2CC"/>
-      </w:pPr>
-      <w:r>
-        <w:t>4</w:t>
-      </w:r>
-    </w:p>
-    <w:p>
-      <w:pPr>
-        <w:pStyle w:val="normal0"/>
-        <w:pBdr>
-          <w:top w:val="single" w:sz="8" w:space="0" w:color="000000"/>
-          <w:left w:val="single" w:sz="8" w:space="0" w:color="000000"/>
-          <w:bottom w:val="single" w:sz="8" w:space="0" w:color="000000"/>
-          <w:right w:val="single" w:sz="8" w:space="0" w:color="000000"/>
-        </w:pBdr>
-        <w:shd w:val="clear" w:color="auto" w:fill="FFF2CC"/>
-      </w:pPr>
-      <w:r>
-        <w:t>3</w:t>
-      </w:r>
-    </w:p>
-    <w:p>
-      <w:pPr>
-        <w:pStyle w:val="normal0"/>
-        <w:pBdr>
-          <w:top w:val="single" w:sz="8" w:space="0" w:color="000000"/>
-          <w:left w:val="single" w:sz="8" w:space="0" w:color="000000"/>
-          <w:bottom w:val="single" w:sz="8" w:space="0" w:color="000000"/>
-          <w:right w:val="single" w:sz="8" w:space="0" w:color="000000"/>
-        </w:pBdr>
-        <w:shd w:val="clear" w:color="auto" w:fill="FFF2CC"/>
-      </w:pPr>
-      <w:r>
-        <w:t>2</w:t>
-      </w:r>
-    </w:p>
-    <w:p>
-      <w:pPr>
-        <w:pStyle w:val="normal0"/>
-        <w:pBdr>
-          <w:top w:val="single" w:sz="8" w:space="0" w:color="000000"/>
-          <w:left w:val="single" w:sz="8" w:space="0" w:color="000000"/>
-          <w:bottom w:val="single" w:sz="8" w:space="0" w:color="000000"/>
-          <w:right w:val="single" w:sz="8" w:space="0" w:color="000000"/>
-        </w:pBdr>
-        <w:shd w:val="clear" w:color="auto" w:fill="FFF2CC"/>
-      </w:pPr>
-      <w:r>
-        <w:t>1</w:t>
-      </w:r>
-    </w:p>
-    <w:p>
-      <w:pPr>
-        <w:pStyle w:val="normal0"/>
-        <w:pBdr>
-          <w:top w:val="single" w:sz="8" w:space="0" w:color="000000"/>
-          <w:left w:val="single" w:sz="8" w:space="0" w:color="000000"/>
-          <w:bottom w:val="single" w:sz="8" w:space="0" w:color="000000"/>
-          <w:right w:val="single" w:sz="8" w:space="0" w:color="000000"/>
-        </w:pBdr>
-        <w:shd w:val="clear" w:color="auto" w:fill="FFF2CC"/>
-      </w:pPr>
-    </w:p>
-    <w:p>
-      <w:pPr>
-        <w:pStyle w:val="normal0"/>
-        <w:spacing w:before="240" w:after="240"/>
-      </w:pPr>
-      <w:r>
-        <w:rPr>
-          <w:b/>
-        </w:rPr>
-        <w:t>_________________________________________________________________________</w:t>
-      </w:r>
-    </w:p>
-    <w:p>
-      <w:pPr>
-        <w:pStyle w:val="normal0"/>
-        <w:spacing w:before="240" w:after="240"/>
-        <w:rPr>
-          <w:rFonts w:ascii="Courier New" w:eastAsia="Courier New" w:hAnsi="Courier New" w:cs="Courier New"/>
-        </w:rPr>
-      </w:pPr>
-      <w:r>
-        <w:t xml:space="preserve">Write a small Python program that prints your name to the screen 100 times, </w:t>
-      </w:r>
-      <w:proofErr w:type="gramStart"/>
-      <w:r>
-        <w:t>then</w:t>
-      </w:r>
-      <w:proofErr w:type="gramEnd"/>
-      <w:r>
-        <w:t xml:space="preserve"> enter the program into the answer box below. </w:t>
-      </w:r>
-      <w:r>
-        <w:t>Hint: use a ‘</w:t>
-      </w:r>
-      <w:r>
-        <w:rPr>
-          <w:rFonts w:ascii="Courier New" w:eastAsia="Courier New" w:hAnsi="Courier New" w:cs="Courier New"/>
-        </w:rPr>
-        <w:t>while</w:t>
-      </w:r>
-      <w:r>
-        <w:t>’ loop.</w:t>
-      </w:r>
-    </w:p>
-    <w:p>
-      <w:pPr>
-        <w:pStyle w:val="normal0"/>
-        <w:spacing w:before="240"/>
-        <w:rPr>
-          <w:i/>
-        </w:rPr>
-      </w:pPr>
-      <w:r>
-        <w:rPr>
-          <w:i/>
-        </w:rPr>
-        <w:t>Answer:</w:t>
-      </w:r>
-    </w:p>
-    <w:p>
-      <w:pPr>
-        <w:pStyle w:val="normal0"/>
-        <w:pBdr>
-          <w:top w:val="single" w:sz="8" w:space="0" w:color="000000"/>
-          <w:left w:val="single" w:sz="8" w:space="0" w:color="000000"/>
-          <w:bottom w:val="single" w:sz="8" w:space="0" w:color="000000"/>
-          <w:right w:val="single" w:sz="8" w:space="0" w:color="000000"/>
-        </w:pBdr>
-        <w:shd w:val="clear" w:color="auto" w:fill="FFF2CC"/>
-      </w:pPr>
-      <w:proofErr w:type="gramStart"/>
-      <w:r>
-        <w:t>count=</w:t>
-      </w:r>
-      <w:proofErr w:type="gramEnd"/>
-      <w:r>
-        <w:t>0;</w:t>
-      </w:r>
-    </w:p>
-    <w:p>
-      <w:pPr>
-        <w:pStyle w:val="normal0"/>
-        <w:pBdr>
-          <w:top w:val="single" w:sz="8" w:space="0" w:color="000000"/>
-          <w:left w:val="single" w:sz="8" w:space="0" w:color="000000"/>
-          <w:bottom w:val="single" w:sz="8" w:space="0" w:color="000000"/>
-          <w:right w:val="single" w:sz="8" w:space="0" w:color="000000"/>
-        </w:pBdr>
-        <w:shd w:val="clear" w:color="auto" w:fill="FFF2CC"/>
-      </w:pPr>
-      <w:proofErr w:type="gramStart"/>
-      <w:r>
-        <w:t>while</w:t>
-      </w:r>
-      <w:proofErr w:type="gramEnd"/>
-      <w:r>
-        <w:t xml:space="preserve"> count&lt;100:</w:t>
-      </w:r>
-    </w:p>
-    <w:p>
-      <w:pPr>
-        <w:pStyle w:val="normal0"/>
-        <w:pBdr>
-          <w:top w:val="single" w:sz="8" w:space="0" w:color="000000"/>
-          <w:left w:val="single" w:sz="8" w:space="0" w:color="000000"/>
-          <w:bottom w:val="single" w:sz="8" w:space="0" w:color="000000"/>
-          <w:right w:val="single" w:sz="8" w:space="0" w:color="000000"/>
-        </w:pBdr>
-        <w:shd w:val="clear" w:color="auto" w:fill="FFF2CC"/>
-      </w:pPr>
-      <w:r>
-        <w:tab/>
-      </w:r>
-      <w:proofErr w:type="gramStart"/>
-      <w:r>
-        <w:t>print(</w:t>
-      </w:r>
-      <w:proofErr w:type="gramEnd"/>
-      <w:r>
-        <w:t>“</w:t>
-      </w:r>
-      <w:proofErr w:type="spellStart"/>
-      <w:r>
-        <w:t>Sachin</w:t>
-      </w:r>
-      <w:proofErr w:type="spellEnd"/>
-      <w:r>
-        <w:t>”)</w:t>
-      </w:r>
-    </w:p>
-    <w:p>
-      <w:pPr>
-        <w:pStyle w:val="normal0"/>
-        <w:pBdr>
-          <w:top w:val="single" w:sz="8" w:space="0" w:color="000000"/>
-          <w:left w:val="single" w:sz="8" w:space="0" w:color="000000"/>
-          <w:bottom w:val="single" w:sz="8" w:space="0" w:color="000000"/>
-          <w:right w:val="single" w:sz="8" w:space="0" w:color="000000"/>
-        </w:pBdr>
-        <w:shd w:val="clear" w:color="auto" w:fill="FFF2CC"/>
-      </w:pPr>
-      <w:r>
-        <w:tab/>
-      </w:r>
-      <w:proofErr w:type="gramStart"/>
-      <w:r>
-        <w:t>count</w:t>
-      </w:r>
-      <w:proofErr w:type="gramEnd"/>
-      <w:r>
-        <w:t xml:space="preserve"> += 1</w:t>
-      </w:r>
-    </w:p>
-    <w:p>
-      <w:pPr>
-        <w:pStyle w:val="normal0"/>
-        <w:pBdr>
-          <w:top w:val="single" w:sz="8" w:space="0" w:color="000000"/>
-          <w:left w:val="single" w:sz="8" w:space="0" w:color="000000"/>
-          <w:bottom w:val="single" w:sz="8" w:space="0" w:color="000000"/>
-          <w:right w:val="single" w:sz="8" w:space="0" w:color="000000"/>
-        </w:pBdr>
-        <w:shd w:val="clear" w:color="auto" w:fill="FFF2CC"/>
-      </w:pPr>
-    </w:p>
-    <w:p>
-      <w:pPr>
-        <w:pStyle w:val="normal0"/>
-        <w:spacing w:before="240" w:after="240"/>
-      </w:pPr>
-      <w:r>
-        <w:rPr>
-          <w:b/>
-        </w:rPr>
-        <w:t>________________________________________________________________________</w:t>
-      </w:r>
-    </w:p>
-    <w:p>
-      <w:pPr>
-        <w:pStyle w:val="normal0"/>
-        <w:spacing w:before="240" w:after="240"/>
-      </w:pPr>
-      <w:r>
-        <w:t>What would be the output shown following the execution of the following Python statements?</w:t>
-      </w:r>
-    </w:p>
-    <w:p>
-      <w:pPr>
-        <w:pStyle w:val="normal0"/>
-        <w:spacing w:line="240" w:lineRule="auto"/>
-        <w:rPr>
-          <w:rFonts w:ascii="Courier New" w:eastAsia="Courier New" w:hAnsi="Courier New" w:cs="Courier New"/>
-        </w:rPr>
-      </w:pPr>
-      <w:proofErr w:type="spellStart"/>
-      <w:proofErr w:type="gramStart"/>
-      <w:r>
-        <w:rPr>
-          <w:rFonts w:ascii="Courier New" w:eastAsia="Courier New" w:hAnsi="Courier New" w:cs="Courier New"/>
-        </w:rPr>
-        <w:lastRenderedPageBreak/>
-        <w:t>vals</w:t>
-      </w:r>
-      <w:proofErr w:type="spellEnd"/>
-      <w:proofErr w:type="gramEnd"/>
-      <w:r>
-        <w:rPr>
-          <w:rFonts w:ascii="Courier New" w:eastAsia="Courier New" w:hAnsi="Courier New" w:cs="Courier New"/>
-        </w:rPr>
-        <w:t xml:space="preserve"> = ["A", "B", "C", "D"]</w:t>
-      </w:r>
-    </w:p>
-    <w:p>
-      <w:pPr>
-        <w:pStyle w:val="normal0"/>
-        <w:spacing w:line="240" w:lineRule="auto"/>
-        <w:rPr>
-          <w:rFonts w:ascii="Courier New" w:eastAsia="Courier New" w:hAnsi="Courier New" w:cs="Courier New"/>
-        </w:rPr>
-      </w:pPr>
-    </w:p>
-    <w:p>
-      <w:pPr>
-        <w:pStyle w:val="normal0"/>
-        <w:spacing w:line="240" w:lineRule="auto"/>
-        <w:rPr>
-          <w:rFonts w:ascii="Courier New" w:eastAsia="Courier New" w:hAnsi="Courier New" w:cs="Courier New"/>
-        </w:rPr>
-      </w:pPr>
-      <w:proofErr w:type="gramStart"/>
-      <w:r>
-        <w:rPr>
-          <w:rFonts w:ascii="Courier New" w:eastAsia="Courier New" w:hAnsi="Courier New" w:cs="Courier New"/>
-        </w:rPr>
-        <w:t>for</w:t>
-      </w:r>
-      <w:proofErr w:type="gramEnd"/>
-      <w:r>
-        <w:rPr>
-          <w:rFonts w:ascii="Courier New" w:eastAsia="Courier New" w:hAnsi="Courier New" w:cs="Courier New"/>
-        </w:rPr>
-        <w:t xml:space="preserve"> letter in </w:t>
-      </w:r>
-      <w:proofErr w:type="spellStart"/>
-      <w:r>
-        <w:rPr>
-          <w:rFonts w:ascii="Courier New" w:eastAsia="Courier New" w:hAnsi="Courier New" w:cs="Courier New"/>
-        </w:rPr>
-        <w:t>vals</w:t>
-      </w:r>
-      <w:proofErr w:type="spellEnd"/>
-      <w:r>
-        <w:rPr>
-          <w:rFonts w:ascii="Courier New" w:eastAsia="Courier New" w:hAnsi="Courier New" w:cs="Courier New"/>
-        </w:rPr>
-        <w:t>:</w:t>
-      </w:r>
-    </w:p>
-    <w:p>
-      <w:pPr>
-        <w:pStyle w:val="normal0"/>
-        <w:spacing w:line="240" w:lineRule="auto"/>
-        <w:rPr>
-          <w:rFonts w:ascii="Courier New" w:eastAsia="Courier New" w:hAnsi="Courier New" w:cs="Courier New"/>
-        </w:rPr>
-      </w:pPr>
-      <w:r>
-        <w:rPr>
-          <w:rFonts w:ascii="Courier New" w:eastAsia="Courier New" w:hAnsi="Courier New" w:cs="Courier New"/>
-        </w:rPr>
-        <w:tab/>
-      </w:r>
-      <w:proofErr w:type="gramStart"/>
-      <w:r>
-        <w:rPr>
-          <w:rFonts w:ascii="Courier New" w:eastAsia="Courier New" w:hAnsi="Courier New" w:cs="Courier New"/>
-        </w:rPr>
-        <w:t>print(</w:t>
-      </w:r>
-      <w:proofErr w:type="gramEnd"/>
-      <w:r>
-        <w:rPr>
-          <w:rFonts w:ascii="Courier New" w:eastAsia="Courier New" w:hAnsi="Courier New" w:cs="Courier New"/>
-        </w:rPr>
-        <w:t>letter)</w:t>
+        <w:t>print(letter)</w:t>
       </w:r>
     </w:p>
     <w:p>
@@ -3794,19 +3105,11 @@
           <w:rFonts w:ascii="Courier New" w:eastAsia="Courier New" w:hAnsi="Courier New" w:cs="Courier New"/>
         </w:rPr>
       </w:pPr>
-      <w:proofErr w:type="gramStart"/>
-      <w:r>
-        <w:rPr>
-          <w:rFonts w:ascii="Courier New" w:eastAsia="Courier New" w:hAnsi="Courier New" w:cs="Courier New"/>
-        </w:rPr>
-        <w:t>for</w:t>
-      </w:r>
-      <w:proofErr w:type="gramEnd"/>
-      <w:r>
-        <w:rPr>
-          <w:rFonts w:ascii="Courier New" w:eastAsia="Courier New" w:hAnsi="Courier New" w:cs="Courier New"/>
-        </w:rPr>
-        <w:t xml:space="preserve"> num in range(5):</w:t>
+      <w:r>
+        <w:rPr>
+          <w:rFonts w:ascii="Courier New" w:eastAsia="Courier New" w:hAnsi="Courier New" w:cs="Courier New"/>
+        </w:rPr>
+        <w:t>for num in range(5):</w:t>
       </w:r>
     </w:p>
     <w:p>
@@ -3822,20 +3125,7 @@
           <w:rFonts w:ascii="Courier New" w:eastAsia="Courier New" w:hAnsi="Courier New" w:cs="Courier New"/>
         </w:rPr>
         <w:tab/>
-      </w:r>
-      <w:proofErr w:type="gramStart"/>
-      <w:r>
-        <w:rPr>
-          <w:rFonts w:ascii="Courier New" w:eastAsia="Courier New" w:hAnsi="Courier New" w:cs="Courier New"/>
-        </w:rPr>
-        <w:t>print(</w:t>
-      </w:r>
-      <w:proofErr w:type="gramEnd"/>
-      <w:r>
-        <w:rPr>
-          <w:rFonts w:ascii="Courier New" w:eastAsia="Courier New" w:hAnsi="Courier New" w:cs="Courier New"/>
-        </w:rPr>
-        <w:t>num)</w:t>
+        <w:t>print(num)</w:t>
       </w:r>
     </w:p>
     <w:p>
@@ -3972,19 +3262,11 @@
           <w:rFonts w:ascii="Courier New" w:eastAsia="Courier New" w:hAnsi="Courier New" w:cs="Courier New"/>
         </w:rPr>
       </w:pPr>
-      <w:proofErr w:type="gramStart"/>
-      <w:r>
-        <w:rPr>
-          <w:rFonts w:ascii="Courier New" w:eastAsia="Courier New" w:hAnsi="Courier New" w:cs="Courier New"/>
-        </w:rPr>
-        <w:t>for</w:t>
-      </w:r>
-      <w:proofErr w:type="gramEnd"/>
-      <w:r>
-        <w:rPr>
-          <w:rFonts w:ascii="Courier New" w:eastAsia="Courier New" w:hAnsi="Courier New" w:cs="Courier New"/>
-        </w:rPr>
-        <w:t xml:space="preserve"> num in range(10,16):</w:t>
+      <w:r>
+        <w:rPr>
+          <w:rFonts w:ascii="Courier New" w:eastAsia="Courier New" w:hAnsi="Courier New" w:cs="Courier New"/>
+        </w:rPr>
+        <w:t>for num in range(10,16):</w:t>
       </w:r>
     </w:p>
     <w:p>
@@ -4000,20 +3282,7 @@
           <w:rFonts w:ascii="Courier New" w:eastAsia="Courier New" w:hAnsi="Courier New" w:cs="Courier New"/>
         </w:rPr>
         <w:tab/>
-      </w:r>
-      <w:proofErr w:type="gramStart"/>
-      <w:r>
-        <w:rPr>
-          <w:rFonts w:ascii="Courier New" w:eastAsia="Courier New" w:hAnsi="Courier New" w:cs="Courier New"/>
-        </w:rPr>
-        <w:t>print(</w:t>
-      </w:r>
-      <w:proofErr w:type="gramEnd"/>
-      <w:r>
-        <w:rPr>
-          <w:rFonts w:ascii="Courier New" w:eastAsia="Courier New" w:hAnsi="Courier New" w:cs="Courier New"/>
-        </w:rPr>
-        <w:t>num)</w:t>
+        <w:t>print(num)</w:t>
       </w:r>
     </w:p>
     <w:p>
@@ -4150,19 +3419,11 @@
           <w:rFonts w:ascii="Courier New" w:eastAsia="Courier New" w:hAnsi="Courier New" w:cs="Courier New"/>
         </w:rPr>
       </w:pPr>
-      <w:proofErr w:type="gramStart"/>
-      <w:r>
-        <w:rPr>
-          <w:rFonts w:ascii="Courier New" w:eastAsia="Courier New" w:hAnsi="Courier New" w:cs="Courier New"/>
-        </w:rPr>
-        <w:t>for</w:t>
-      </w:r>
-      <w:proofErr w:type="gramEnd"/>
-      <w:r>
-        <w:rPr>
-          <w:rFonts w:ascii="Courier New" w:eastAsia="Courier New" w:hAnsi="Courier New" w:cs="Courier New"/>
-        </w:rPr>
-        <w:t xml:space="preserve"> num in range(0,10,-1):</w:t>
+      <w:r>
+        <w:rPr>
+          <w:rFonts w:ascii="Courier New" w:eastAsia="Courier New" w:hAnsi="Courier New" w:cs="Courier New"/>
+        </w:rPr>
+        <w:t>for num in range(0,10,-1):</w:t>
       </w:r>
     </w:p>
     <w:p>
@@ -4178,20 +3439,7 @@
           <w:rFonts w:ascii="Courier New" w:eastAsia="Courier New" w:hAnsi="Courier New" w:cs="Courier New"/>
         </w:rPr>
         <w:tab/>
-      </w:r>
-      <w:proofErr w:type="gramStart"/>
-      <w:r>
-        <w:rPr>
-          <w:rFonts w:ascii="Courier New" w:eastAsia="Courier New" w:hAnsi="Courier New" w:cs="Courier New"/>
-        </w:rPr>
-        <w:t>print(</w:t>
-      </w:r>
-      <w:proofErr w:type="gramEnd"/>
-      <w:r>
-        <w:rPr>
-          <w:rFonts w:ascii="Courier New" w:eastAsia="Courier New" w:hAnsi="Courier New" w:cs="Courier New"/>
-        </w:rPr>
-        <w:t>num)</w:t>
+        <w:t>print(num)</w:t>
       </w:r>
     </w:p>
     <w:p>
@@ -4220,11 +3468,9 @@
         </w:pBdr>
         <w:shd w:val="clear" w:color="auto" w:fill="FFF2CC"/>
       </w:pPr>
-      <w:proofErr w:type="gramStart"/>
       <w:r>
         <w:t>null</w:t>
       </w:r>
-      <w:proofErr w:type="gramEnd"/>
     </w:p>
     <w:p>
       <w:pPr>
@@ -4268,19 +3514,11 @@
           <w:rFonts w:ascii="Courier New" w:eastAsia="Courier New" w:hAnsi="Courier New" w:cs="Courier New"/>
         </w:rPr>
       </w:pPr>
-      <w:proofErr w:type="gramStart"/>
-      <w:r>
-        <w:rPr>
-          <w:rFonts w:ascii="Courier New" w:eastAsia="Courier New" w:hAnsi="Courier New" w:cs="Courier New"/>
-        </w:rPr>
-        <w:t>for</w:t>
-      </w:r>
-      <w:proofErr w:type="gramEnd"/>
-      <w:r>
-        <w:rPr>
-          <w:rFonts w:ascii="Courier New" w:eastAsia="Courier New" w:hAnsi="Courier New" w:cs="Courier New"/>
-        </w:rPr>
-        <w:t xml:space="preserve"> x in range(1,10):</w:t>
+      <w:r>
+        <w:rPr>
+          <w:rFonts w:ascii="Courier New" w:eastAsia="Courier New" w:hAnsi="Courier New" w:cs="Courier New"/>
+        </w:rPr>
+        <w:t>for x in range(1,10):</w:t>
       </w:r>
     </w:p>
     <w:p>
@@ -4296,20 +3534,7 @@
           <w:rFonts w:ascii="Courier New" w:eastAsia="Courier New" w:hAnsi="Courier New" w:cs="Courier New"/>
         </w:rPr>
         <w:tab/>
-      </w:r>
-      <w:proofErr w:type="gramStart"/>
-      <w:r>
-        <w:rPr>
-          <w:rFonts w:ascii="Courier New" w:eastAsia="Courier New" w:hAnsi="Courier New" w:cs="Courier New"/>
-        </w:rPr>
-        <w:t>for</w:t>
-      </w:r>
-      <w:proofErr w:type="gramEnd"/>
-      <w:r>
-        <w:rPr>
-          <w:rFonts w:ascii="Courier New" w:eastAsia="Courier New" w:hAnsi="Courier New" w:cs="Courier New"/>
-        </w:rPr>
-        <w:t xml:space="preserve"> y in range (1,x):</w:t>
+        <w:t>for y in range (1,x):</w:t>
       </w:r>
     </w:p>
     <w:p>
@@ -4331,20 +3556,7 @@
           <w:rFonts w:ascii="Courier New" w:eastAsia="Courier New" w:hAnsi="Courier New" w:cs="Courier New"/>
         </w:rPr>
         <w:tab/>
-      </w:r>
-      <w:proofErr w:type="gramStart"/>
-      <w:r>
-        <w:rPr>
-          <w:rFonts w:ascii="Courier New" w:eastAsia="Courier New" w:hAnsi="Courier New" w:cs="Courier New"/>
-        </w:rPr>
-        <w:t>print(</w:t>
-      </w:r>
-      <w:proofErr w:type="gramEnd"/>
-      <w:r>
-        <w:rPr>
-          <w:rFonts w:ascii="Courier New" w:eastAsia="Courier New" w:hAnsi="Courier New" w:cs="Courier New"/>
-        </w:rPr>
-        <w:t>"*")</w:t>
+        <w:t>print("*")</w:t>
       </w:r>
     </w:p>
     <w:p>
@@ -4357,15 +3569,8 @@
           <w:rFonts w:ascii="Courier New" w:eastAsia="Courier New" w:hAnsi="Courier New" w:cs="Courier New"/>
         </w:rPr>
         <w:tab/>
-      </w:r>
-      <w:proofErr w:type="gramStart"/>
-      <w:r>
-        <w:rPr>
-          <w:rFonts w:ascii="Courier New" w:eastAsia="Courier New" w:hAnsi="Courier New" w:cs="Courier New"/>
-        </w:rPr>
         <w:t>print()</w:t>
       </w:r>
-      <w:proofErr w:type="gramEnd"/>
     </w:p>
     <w:p>
       <w:pPr>
@@ -4586,10 +3791,7 @@
         <w:spacing w:before="240" w:after="240"/>
       </w:pPr>
       <w:r>
-        <w:t xml:space="preserve">What is the term used to refer to code blocks that appear inside other code blocks </w:t>
-      </w:r>
-      <w:r>
-        <w:t>as in the above program?</w:t>
+        <w:t>What is the term used to refer to code blocks that appear inside other code blocks as in the above program?</w:t>
       </w:r>
     </w:p>
     <w:p>
@@ -4877,6 +4079,7 @@
   <w:style w:type="paragraph" w:default="1" w:styleId="Normal">
     <w:name w:val="Normal"/>
     <w:qFormat/>
+    <w:rsid w:val="008416D6"/>
   </w:style>
   <w:style w:type="paragraph" w:styleId="Heading1">
     <w:name w:val="heading 1"/>
